--- a/отчет.docx
+++ b/отчет.docx
@@ -236,6 +236,99 @@
     </w:p>
     <w:p>
       <w:pPr>
+        <w:pStyle w:val="a5"/>
+        <w:shd w:val="clear" w:color="auto" w:fill="FFFFFF"/>
+        <w:spacing w:before="0" w:beforeAutospacing="0"/>
+        <w:rPr>
+          <w:rFonts w:asciiTheme="minorHAnsi" w:eastAsia="Arial" w:hAnsiTheme="minorHAnsi" w:cs="Arial"/>
+          <w:sz w:val="22"/>
+          <w:szCs w:val="22"/>
+          <w:shd w:val="clear" w:color="auto" w:fill="FFFFFF"/>
+        </w:rPr>
+      </w:pPr>
+      <w:proofErr w:type="spellStart"/>
+      <w:r>
+        <w:rPr>
+          <w:rFonts w:asciiTheme="minorHAnsi" w:eastAsia="Arial" w:hAnsiTheme="minorHAnsi" w:cs="Arial"/>
+          <w:sz w:val="22"/>
+          <w:szCs w:val="22"/>
+          <w:shd w:val="clear" w:color="auto" w:fill="FFFFFF"/>
+          <w:lang w:val="en-US"/>
+        </w:rPr>
+        <w:lastRenderedPageBreak/>
+        <w:t>Uml</w:t>
+      </w:r>
+      <w:proofErr w:type="spellEnd"/>
+      <w:r>
+        <w:rPr>
+          <w:rFonts w:asciiTheme="minorHAnsi" w:eastAsia="Arial" w:hAnsiTheme="minorHAnsi" w:cs="Arial"/>
+          <w:sz w:val="22"/>
+          <w:szCs w:val="22"/>
+          <w:shd w:val="clear" w:color="auto" w:fill="FFFFFF"/>
+        </w:rPr>
+        <w:t xml:space="preserve"> </w:t>
+      </w:r>
+      <w:r>
+        <w:rPr>
+          <w:rFonts w:asciiTheme="minorHAnsi" w:eastAsia="Arial" w:hAnsiTheme="minorHAnsi" w:cs="Arial"/>
+          <w:sz w:val="22"/>
+          <w:szCs w:val="22"/>
+          <w:shd w:val="clear" w:color="auto" w:fill="FFFFFF"/>
+        </w:rPr>
+        <w:t>диаграмма:</w:t>
+      </w:r>
+      <w:r>
+        <w:rPr>
+          <w:noProof/>
+        </w:rPr>
+        <w:t xml:space="preserve"> </w:t>
+      </w:r>
+      <w:r>
+        <w:rPr>
+          <w:rFonts w:asciiTheme="minorHAnsi" w:eastAsia="Arial" w:hAnsiTheme="minorHAnsi" w:cs="Arial"/>
+          <w:sz w:val="22"/>
+          <w:szCs w:val="22"/>
+          <w:shd w:val="clear" w:color="auto" w:fill="FFFFFF"/>
+        </w:rPr>
+        <w:drawing>
+          <wp:inline distT="0" distB="0" distL="0" distR="0" wp14:anchorId="43084BC6" wp14:editId="304FB4BC">
+            <wp:extent cx="5220429" cy="3696216"/>
+            <wp:effectExtent l="0" t="0" r="0" b="0"/>
+            <wp:docPr id="1" name="Рисунок 1"/>
+            <wp:cNvGraphicFramePr>
+              <a:graphicFrameLocks xmlns:a="http://schemas.openxmlformats.org/drawingml/2006/main" noChangeAspect="1"/>
+            </wp:cNvGraphicFramePr>
+            <a:graphic xmlns:a="http://schemas.openxmlformats.org/drawingml/2006/main">
+              <a:graphicData uri="http://schemas.openxmlformats.org/drawingml/2006/picture">
+                <pic:pic xmlns:pic="http://schemas.openxmlformats.org/drawingml/2006/picture">
+                  <pic:nvPicPr>
+                    <pic:cNvPr id="1" name=""/>
+                    <pic:cNvPicPr/>
+                  </pic:nvPicPr>
+                  <pic:blipFill>
+                    <a:blip r:embed="rId5"/>
+                    <a:stretch>
+                      <a:fillRect/>
+                    </a:stretch>
+                  </pic:blipFill>
+                  <pic:spPr>
+                    <a:xfrm>
+                      <a:off x="0" y="0"/>
+                      <a:ext cx="5220429" cy="3696216"/>
+                    </a:xfrm>
+                    <a:prstGeom prst="rect">
+                      <a:avLst/>
+                    </a:prstGeom>
+                  </pic:spPr>
+                </pic:pic>
+              </a:graphicData>
+            </a:graphic>
+          </wp:inline>
+        </w:drawing>
+      </w:r>
+    </w:p>
+    <w:p>
+      <w:pPr>
         <w:rPr>
           <w:lang w:val="ru-RU"/>
         </w:rPr>
@@ -252,9 +345,11 @@
         </w:rPr>
         <w:t xml:space="preserve">шаблонный класс наблюдателя, от которого будет реализован конкретный класс </w:t>
       </w:r>
+      <w:proofErr w:type="spellStart"/>
       <w:r>
         <w:t>FileObserver</w:t>
       </w:r>
+      <w:proofErr w:type="spellEnd"/>
       <w:r>
         <w:rPr>
           <w:lang w:val="ru-RU"/>
@@ -267,9 +362,11 @@
         </w:rPr>
         <w:t xml:space="preserve">Создадим так же класс, хранящий информацию об файле, хранящий состояние файла такие как размер и существование.  Наконец реализация класса </w:t>
       </w:r>
+      <w:proofErr w:type="spellStart"/>
       <w:r>
         <w:t>FileMonitor</w:t>
       </w:r>
+      <w:proofErr w:type="spellEnd"/>
       <w:r>
         <w:rPr>
           <w:lang w:val="ru-RU"/>
@@ -302,9 +399,11 @@
           <w:lang w:val="ru-RU"/>
         </w:rPr>
       </w:pPr>
+      <w:proofErr w:type="spellStart"/>
       <w:r>
         <w:t>fileinfo</w:t>
       </w:r>
+      <w:proofErr w:type="spellEnd"/>
       <w:r>
         <w:rPr>
           <w:lang w:val="ru-RU"/>
@@ -316,23 +415,34 @@
       </w:r>
     </w:p>
     <w:p>
+      <w:pPr>
+        <w:rPr>
+          <w:lang w:val="ru-RU"/>
+        </w:rPr>
+      </w:pPr>
+      <w:proofErr w:type="spellStart"/>
       <w:r>
         <w:t>fileinfo</w:t>
       </w:r>
+      <w:proofErr w:type="spellEnd"/>
       <w:r>
         <w:rPr>
           <w:lang w:val="ru-RU"/>
         </w:rPr>
         <w:t>.</w:t>
       </w:r>
+      <w:proofErr w:type="spellStart"/>
       <w:r>
         <w:t>cpp</w:t>
       </w:r>
-    </w:p>
-    <w:p>
+      <w:proofErr w:type="spellEnd"/>
+    </w:p>
+    <w:p>
+      <w:proofErr w:type="spellStart"/>
       <w:r>
         <w:t>observable.h</w:t>
       </w:r>
+      <w:proofErr w:type="spellEnd"/>
     </w:p>
     <w:p>
       <w:r>
@@ -340,183 +450,318 @@
       </w:r>
     </w:p>
     <w:p>
+      <w:proofErr w:type="spellStart"/>
       <w:r>
         <w:t>observer.h</w:t>
       </w:r>
-    </w:p>
-    <w:p>
-      <w:pPr>
-        <w:rPr>
-          <w:lang w:val="ru-RU"/>
-        </w:rPr>
-      </w:pPr>
-      <w:r>
+      <w:proofErr w:type="spellEnd"/>
+    </w:p>
+    <w:p>
+      <w:pPr>
+        <w:rPr>
+          <w:lang w:val="ru-RU"/>
+        </w:rPr>
+      </w:pPr>
+      <w:r>
+        <w:t>observer</w:t>
+      </w:r>
+      <w:r>
+        <w:rPr>
+          <w:lang w:val="ru-RU"/>
+        </w:rPr>
+        <w:t>.</w:t>
+      </w:r>
+      <w:proofErr w:type="spellStart"/>
+      <w:r>
+        <w:t>cpp</w:t>
+      </w:r>
+      <w:proofErr w:type="spellEnd"/>
+    </w:p>
+    <w:p>
+      <w:pPr>
+        <w:rPr>
+          <w:lang w:val="ru-RU"/>
+        </w:rPr>
+      </w:pPr>
+      <w:r>
+        <w:rPr>
+          <w:lang w:val="ru-RU"/>
+        </w:rPr>
+        <w:t>4. Инструкция пользователя</w:t>
+      </w:r>
+    </w:p>
+    <w:p>
+      <w:pPr>
+        <w:rPr>
+          <w:lang w:val="ru-RU"/>
+        </w:rPr>
+      </w:pPr>
+      <w:r>
+        <w:rPr>
+          <w:lang w:val="ru-RU"/>
+        </w:rPr>
+        <w:t xml:space="preserve">В файле </w:t>
+      </w:r>
+      <w:r>
+        <w:t>main</w:t>
+      </w:r>
+      <w:r>
+        <w:rPr>
+          <w:lang w:val="ru-RU"/>
+        </w:rPr>
+        <w:t>.</w:t>
+      </w:r>
+      <w:proofErr w:type="spellStart"/>
+      <w:r>
+        <w:t>cpp</w:t>
+      </w:r>
+      <w:proofErr w:type="spellEnd"/>
+      <w:r>
+        <w:rPr>
+          <w:lang w:val="ru-RU"/>
+        </w:rPr>
+        <w:t xml:space="preserve"> </w:t>
+      </w:r>
+      <w:r>
+        <w:rPr>
+          <w:lang w:val="ru-RU"/>
+        </w:rPr>
+        <w:t xml:space="preserve">необходимо создать переменные типа </w:t>
+      </w:r>
+      <w:proofErr w:type="spellStart"/>
+      <w:r>
+        <w:t>FileMonitor</w:t>
+      </w:r>
+      <w:proofErr w:type="spellEnd"/>
+      <w:r>
+        <w:rPr>
+          <w:lang w:val="ru-RU"/>
+        </w:rPr>
+        <w:t xml:space="preserve">, с аргументом пути </w:t>
+      </w:r>
+      <w:r>
+        <w:rPr>
+          <w:lang w:val="ru-RU"/>
+        </w:rPr>
+        <w:t>до файла,</w:t>
+      </w:r>
+      <w:r>
+        <w:rPr>
+          <w:lang w:val="ru-RU"/>
+        </w:rPr>
+        <w:t xml:space="preserve"> который мы хотим отслеживать, и наблюдателя. Теперь необходимо связать эти переменные с помощью функции </w:t>
+      </w:r>
+      <w:r>
+        <w:t>Attach</w:t>
+      </w:r>
+      <w:r>
+        <w:rPr>
+          <w:lang w:val="ru-RU"/>
+        </w:rPr>
+        <w:t>.</w:t>
+      </w:r>
+    </w:p>
+    <w:p>
+      <w:pPr>
+        <w:rPr>
+          <w:lang w:val="ru-RU"/>
+        </w:rPr>
+      </w:pPr>
+      <w:r>
+        <w:rPr>
+          <w:lang w:val="ru-RU"/>
+        </w:rPr>
+        <w:t xml:space="preserve">Далее идет проверка файла на его изменения, в </w:t>
+      </w:r>
+      <w:r>
+        <w:rPr>
+          <w:lang w:val="ru-RU"/>
+        </w:rPr>
+        <w:t xml:space="preserve">бесконечном </w:t>
+      </w:r>
+      <w:r>
+        <w:rPr>
+          <w:lang w:val="ru-RU"/>
+        </w:rPr>
+        <w:t xml:space="preserve">цикле спустя </w:t>
+      </w:r>
+      <w:r>
+        <w:t>n</w:t>
+      </w:r>
+      <w:r>
+        <w:rPr>
+          <w:lang w:val="ru-RU"/>
+        </w:rPr>
+        <w:t xml:space="preserve"> </w:t>
+      </w:r>
+      <w:r>
+        <w:rPr>
+          <w:lang w:val="ru-RU"/>
+        </w:rPr>
+        <w:t>секунд.</w:t>
+      </w:r>
+    </w:p>
+    <w:p>
+      <w:pPr>
+        <w:rPr>
+          <w:lang w:val="ru-RU"/>
+        </w:rPr>
+      </w:pPr>
+      <w:r>
+        <w:rPr>
+          <w:lang w:val="ru-RU"/>
+        </w:rPr>
         <w:lastRenderedPageBreak/>
-        <w:t>observer.cpp</w:t>
-      </w:r>
-    </w:p>
-    <w:p>
-      <w:pPr>
-        <w:rPr>
-          <w:lang w:val="ru-RU"/>
-        </w:rPr>
-      </w:pPr>
-      <w:r>
-        <w:rPr>
-          <w:lang w:val="ru-RU"/>
-        </w:rPr>
-        <w:t>4. Инструкция пользователя</w:t>
-      </w:r>
-    </w:p>
-    <w:p>
-      <w:pPr>
-        <w:rPr>
-          <w:lang w:val="ru-RU"/>
-        </w:rPr>
-      </w:pPr>
-      <w:r>
-        <w:rPr>
-          <w:lang w:val="ru-RU"/>
-        </w:rPr>
-        <w:t xml:space="preserve">В файле </w:t>
-      </w:r>
-      <w:r>
-        <w:t>main</w:t>
-      </w:r>
-      <w:r>
-        <w:rPr>
-          <w:lang w:val="ru-RU"/>
-        </w:rPr>
-        <w:t>.</w:t>
-      </w:r>
-      <w:r>
-        <w:t>cpp</w:t>
-      </w:r>
+        <w:t>5. Тестирование</w:t>
+      </w:r>
+    </w:p>
+    <w:p>
+      <w:pPr>
+        <w:rPr>
+          <w:lang w:val="ru-RU"/>
+        </w:rPr>
+      </w:pPr>
+      <w:r>
+        <w:rPr>
+          <w:lang w:val="ru-RU"/>
+        </w:rPr>
+        <w:t xml:space="preserve">При запуске программы и не существования файла на консоль будет выводиться сообщение о </w:t>
+      </w:r>
+      <w:r>
+        <w:rPr>
+          <w:lang w:val="ru-RU"/>
+        </w:rPr>
+        <w:t>том,</w:t>
+      </w:r>
+      <w:r>
+        <w:rPr>
+          <w:lang w:val="ru-RU"/>
+        </w:rPr>
+        <w:t xml:space="preserve"> что файла не существует: </w:t>
+      </w:r>
+      <w:r>
+        <w:rPr>
+          <w:lang w:val="ru-RU"/>
+        </w:rPr>
+        <w:t xml:space="preserve">File </w:t>
+      </w:r>
+      <w:proofErr w:type="spellStart"/>
+      <w:r>
+        <w:rPr>
+          <w:lang w:val="ru-RU"/>
+        </w:rPr>
+        <w:t>is</w:t>
+      </w:r>
+      <w:proofErr w:type="spellEnd"/>
       <w:r>
         <w:rPr>
           <w:lang w:val="ru-RU"/>
         </w:rPr>
         <w:t xml:space="preserve"> </w:t>
       </w:r>
-      <w:r>
-        <w:rPr>
-          <w:lang w:val="ru-RU"/>
-        </w:rPr>
-        <w:t xml:space="preserve">необходимо создать переменные типа </w:t>
-      </w:r>
-      <w:r>
-        <w:t>FileMonitor</w:t>
-      </w:r>
-      <w:r>
-        <w:rPr>
-          <w:lang w:val="ru-RU"/>
-        </w:rPr>
-        <w:t xml:space="preserve">, с аргументом пути </w:t>
-      </w:r>
-      <w:r>
-        <w:rPr>
-          <w:lang w:val="ru-RU"/>
-        </w:rPr>
-        <w:t>до файла,</w:t>
-      </w:r>
-      <w:r>
-        <w:rPr>
-          <w:lang w:val="ru-RU"/>
-        </w:rPr>
-        <w:t xml:space="preserve"> который мы хотим отслеживать, и наблюдателя. Теперь необходимо связать эти переменные с помощью функции </w:t>
-      </w:r>
-      <w:r>
-        <w:t>Attach</w:t>
-      </w:r>
-      <w:r>
-        <w:rPr>
-          <w:lang w:val="ru-RU"/>
-        </w:rPr>
-        <w:t>.</w:t>
-      </w:r>
-    </w:p>
-    <w:p>
-      <w:pPr>
-        <w:rPr>
-          <w:lang w:val="ru-RU"/>
-        </w:rPr>
-      </w:pPr>
-      <w:r>
-        <w:rPr>
-          <w:lang w:val="ru-RU"/>
-        </w:rPr>
-        <w:t xml:space="preserve">Далее идет проверка файла на его изменения, в </w:t>
-      </w:r>
-      <w:r>
-        <w:rPr>
-          <w:lang w:val="ru-RU"/>
-        </w:rPr>
-        <w:t xml:space="preserve">бесконечном </w:t>
-      </w:r>
-      <w:r>
-        <w:rPr>
-          <w:lang w:val="ru-RU"/>
-        </w:rPr>
-        <w:t xml:space="preserve">цикле спустя </w:t>
-      </w:r>
-      <w:r>
-        <w:t>n</w:t>
-      </w:r>
+      <w:proofErr w:type="spellStart"/>
+      <w:r>
+        <w:rPr>
+          <w:lang w:val="ru-RU"/>
+        </w:rPr>
+        <w:t>not</w:t>
+      </w:r>
+      <w:proofErr w:type="spellEnd"/>
       <w:r>
         <w:rPr>
           <w:lang w:val="ru-RU"/>
         </w:rPr>
         <w:t xml:space="preserve"> </w:t>
       </w:r>
-      <w:r>
-        <w:rPr>
-          <w:lang w:val="ru-RU"/>
-        </w:rPr>
-        <w:t>секунд.</w:t>
-      </w:r>
-    </w:p>
-    <w:p>
-      <w:pPr>
-        <w:rPr>
-          <w:lang w:val="ru-RU"/>
-        </w:rPr>
-      </w:pPr>
-      <w:r>
-        <w:rPr>
-          <w:lang w:val="ru-RU"/>
-        </w:rPr>
-        <w:t>5. Тестирование</w:t>
-      </w:r>
-    </w:p>
-    <w:p>
-      <w:pPr>
-        <w:rPr>
-          <w:lang w:val="ru-RU"/>
-        </w:rPr>
-      </w:pPr>
-      <w:r>
-        <w:rPr>
-          <w:lang w:val="ru-RU"/>
-        </w:rPr>
-        <w:t xml:space="preserve">При запуске программы и не существования файла на консоль будет выводиться сообщение о </w:t>
-      </w:r>
-      <w:r>
-        <w:rPr>
-          <w:lang w:val="ru-RU"/>
-        </w:rPr>
-        <w:t>том,</w:t>
-      </w:r>
-      <w:r>
-        <w:rPr>
-          <w:lang w:val="ru-RU"/>
-        </w:rPr>
-        <w:t xml:space="preserve"> что файла не существует: </w:t>
-      </w:r>
-      <w:r>
-        <w:rPr>
-          <w:lang w:val="ru-RU"/>
-        </w:rPr>
-        <w:t>File is not existing</w:t>
+      <w:proofErr w:type="spellStart"/>
+      <w:r>
+        <w:rPr>
+          <w:lang w:val="ru-RU"/>
+        </w:rPr>
+        <w:t>existing</w:t>
+      </w:r>
+      <w:proofErr w:type="spellEnd"/>
+    </w:p>
+    <w:p>
+      <w:r>
+        <w:rPr>
+          <w:lang w:val="ru-RU"/>
+        </w:rPr>
+        <w:drawing>
+          <wp:inline distT="0" distB="0" distL="0" distR="0" wp14:anchorId="3B98DEEA" wp14:editId="745EE847">
+            <wp:extent cx="5943600" cy="850265"/>
+            <wp:effectExtent l="0" t="0" r="0" b="6985"/>
+            <wp:docPr id="2" name="Рисунок 2"/>
+            <wp:cNvGraphicFramePr>
+              <a:graphicFrameLocks xmlns:a="http://schemas.openxmlformats.org/drawingml/2006/main" noChangeAspect="1"/>
+            </wp:cNvGraphicFramePr>
+            <a:graphic xmlns:a="http://schemas.openxmlformats.org/drawingml/2006/main">
+              <a:graphicData uri="http://schemas.openxmlformats.org/drawingml/2006/picture">
+                <pic:pic xmlns:pic="http://schemas.openxmlformats.org/drawingml/2006/picture">
+                  <pic:nvPicPr>
+                    <pic:cNvPr id="1" name=""/>
+                    <pic:cNvPicPr/>
+                  </pic:nvPicPr>
+                  <pic:blipFill>
+                    <a:blip r:embed="rId6"/>
+                    <a:stretch>
+                      <a:fillRect/>
+                    </a:stretch>
+                  </pic:blipFill>
+                  <pic:spPr>
+                    <a:xfrm>
+                      <a:off x="0" y="0"/>
+                      <a:ext cx="5943600" cy="850265"/>
+                    </a:xfrm>
+                    <a:prstGeom prst="rect">
+                      <a:avLst/>
+                    </a:prstGeom>
+                  </pic:spPr>
+                </pic:pic>
+              </a:graphicData>
+            </a:graphic>
+          </wp:inline>
+        </w:drawing>
+      </w:r>
+      <w:r>
+        <w:rPr>
+          <w:lang w:val="ru-RU"/>
+        </w:rPr>
+        <w:drawing>
+          <wp:inline distT="0" distB="0" distL="0" distR="0" wp14:anchorId="721E5724" wp14:editId="110202FB">
+            <wp:extent cx="1914792" cy="1162212"/>
+            <wp:effectExtent l="0" t="0" r="9525" b="0"/>
+            <wp:docPr id="3" name="Рисунок 3"/>
+            <wp:cNvGraphicFramePr>
+              <a:graphicFrameLocks xmlns:a="http://schemas.openxmlformats.org/drawingml/2006/main" noChangeAspect="1"/>
+            </wp:cNvGraphicFramePr>
+            <a:graphic xmlns:a="http://schemas.openxmlformats.org/drawingml/2006/main">
+              <a:graphicData uri="http://schemas.openxmlformats.org/drawingml/2006/picture">
+                <pic:pic xmlns:pic="http://schemas.openxmlformats.org/drawingml/2006/picture">
+                  <pic:nvPicPr>
+                    <pic:cNvPr id="1" name=""/>
+                    <pic:cNvPicPr/>
+                  </pic:nvPicPr>
+                  <pic:blipFill>
+                    <a:blip r:embed="rId7"/>
+                    <a:stretch>
+                      <a:fillRect/>
+                    </a:stretch>
+                  </pic:blipFill>
+                  <pic:spPr>
+                    <a:xfrm>
+                      <a:off x="0" y="0"/>
+                      <a:ext cx="1914792" cy="1162212"/>
+                    </a:xfrm>
+                    <a:prstGeom prst="rect">
+                      <a:avLst/>
+                    </a:prstGeom>
+                  </pic:spPr>
+                </pic:pic>
+              </a:graphicData>
+            </a:graphic>
+          </wp:inline>
+        </w:drawing>
       </w:r>
     </w:p>
     <w:p>
@@ -541,7 +786,190 @@
         <w:rPr>
           <w:lang w:val="ru-RU"/>
         </w:rPr>
-        <w:t>File is existing, size: 0</w:t>
+        <w:t xml:space="preserve">File </w:t>
+      </w:r>
+      <w:proofErr w:type="spellStart"/>
+      <w:r>
+        <w:rPr>
+          <w:lang w:val="ru-RU"/>
+        </w:rPr>
+        <w:t>is</w:t>
+      </w:r>
+      <w:proofErr w:type="spellEnd"/>
+      <w:r>
+        <w:rPr>
+          <w:lang w:val="ru-RU"/>
+        </w:rPr>
+        <w:t xml:space="preserve"> </w:t>
+      </w:r>
+      <w:proofErr w:type="spellStart"/>
+      <w:r>
+        <w:rPr>
+          <w:lang w:val="ru-RU"/>
+        </w:rPr>
+        <w:t>existing</w:t>
+      </w:r>
+      <w:proofErr w:type="spellEnd"/>
+      <w:r>
+        <w:rPr>
+          <w:lang w:val="ru-RU"/>
+        </w:rPr>
+        <w:t xml:space="preserve">, </w:t>
+      </w:r>
+      <w:proofErr w:type="spellStart"/>
+      <w:r>
+        <w:rPr>
+          <w:lang w:val="ru-RU"/>
+        </w:rPr>
+        <w:t>size</w:t>
+      </w:r>
+      <w:proofErr w:type="spellEnd"/>
+      <w:r>
+        <w:rPr>
+          <w:lang w:val="ru-RU"/>
+        </w:rPr>
+        <w:t>: 0</w:t>
+      </w:r>
+    </w:p>
+    <w:p>
+      <w:pPr>
+        <w:rPr>
+          <w:lang w:val="ru-RU"/>
+        </w:rPr>
+      </w:pPr>
+      <w:r>
+        <w:rPr>
+          <w:lang w:val="ru-RU"/>
+        </w:rPr>
+        <w:drawing>
+          <wp:inline distT="0" distB="0" distL="0" distR="0" wp14:anchorId="6AE73686" wp14:editId="4323A5EB">
+            <wp:extent cx="4877481" cy="695422"/>
+            <wp:effectExtent l="0" t="0" r="0" b="9525"/>
+            <wp:docPr id="5" name="Рисунок 5"/>
+            <wp:cNvGraphicFramePr>
+              <a:graphicFrameLocks xmlns:a="http://schemas.openxmlformats.org/drawingml/2006/main" noChangeAspect="1"/>
+            </wp:cNvGraphicFramePr>
+            <a:graphic xmlns:a="http://schemas.openxmlformats.org/drawingml/2006/main">
+              <a:graphicData uri="http://schemas.openxmlformats.org/drawingml/2006/picture">
+                <pic:pic xmlns:pic="http://schemas.openxmlformats.org/drawingml/2006/picture">
+                  <pic:nvPicPr>
+                    <pic:cNvPr id="1" name=""/>
+                    <pic:cNvPicPr/>
+                  </pic:nvPicPr>
+                  <pic:blipFill>
+                    <a:blip r:embed="rId8"/>
+                    <a:stretch>
+                      <a:fillRect/>
+                    </a:stretch>
+                  </pic:blipFill>
+                  <pic:spPr>
+                    <a:xfrm>
+                      <a:off x="0" y="0"/>
+                      <a:ext cx="4877481" cy="695422"/>
+                    </a:xfrm>
+                    <a:prstGeom prst="rect">
+                      <a:avLst/>
+                    </a:prstGeom>
+                  </pic:spPr>
+                </pic:pic>
+              </a:graphicData>
+            </a:graphic>
+          </wp:inline>
+        </w:drawing>
+      </w:r>
+    </w:p>
+    <w:p>
+      <w:pPr>
+        <w:rPr>
+          <w:lang w:val="ru-RU"/>
+        </w:rPr>
+      </w:pPr>
+      <w:r>
+        <w:rPr>
+          <w:lang w:val="ru-RU"/>
+        </w:rPr>
+        <w:drawing>
+          <wp:inline distT="0" distB="0" distL="0" distR="0" wp14:anchorId="443A8C84" wp14:editId="152D77BA">
+            <wp:extent cx="3715268" cy="1991003"/>
+            <wp:effectExtent l="0" t="0" r="0" b="9525"/>
+            <wp:docPr id="6" name="Рисунок 6"/>
+            <wp:cNvGraphicFramePr>
+              <a:graphicFrameLocks xmlns:a="http://schemas.openxmlformats.org/drawingml/2006/main" noChangeAspect="1"/>
+            </wp:cNvGraphicFramePr>
+            <a:graphic xmlns:a="http://schemas.openxmlformats.org/drawingml/2006/main">
+              <a:graphicData uri="http://schemas.openxmlformats.org/drawingml/2006/picture">
+                <pic:pic xmlns:pic="http://schemas.openxmlformats.org/drawingml/2006/picture">
+                  <pic:nvPicPr>
+                    <pic:cNvPr id="1" name=""/>
+                    <pic:cNvPicPr/>
+                  </pic:nvPicPr>
+                  <pic:blipFill>
+                    <a:blip r:embed="rId9"/>
+                    <a:stretch>
+                      <a:fillRect/>
+                    </a:stretch>
+                  </pic:blipFill>
+                  <pic:spPr>
+                    <a:xfrm>
+                      <a:off x="0" y="0"/>
+                      <a:ext cx="3715268" cy="1991003"/>
+                    </a:xfrm>
+                    <a:prstGeom prst="rect">
+                      <a:avLst/>
+                    </a:prstGeom>
+                  </pic:spPr>
+                </pic:pic>
+              </a:graphicData>
+            </a:graphic>
+          </wp:inline>
+        </w:drawing>
+      </w:r>
+    </w:p>
+    <w:p>
+      <w:pPr>
+        <w:rPr>
+          <w:lang w:val="ru-RU"/>
+        </w:rPr>
+      </w:pPr>
+      <w:r>
+        <w:rPr>
+          <w:lang w:val="ru-RU"/>
+        </w:rPr>
+        <w:drawing>
+          <wp:inline distT="0" distB="0" distL="0" distR="0" wp14:anchorId="068E1111" wp14:editId="13317E30">
+            <wp:extent cx="2305372" cy="838317"/>
+            <wp:effectExtent l="0" t="0" r="0" b="0"/>
+            <wp:docPr id="4" name="Рисунок 4"/>
+            <wp:cNvGraphicFramePr>
+              <a:graphicFrameLocks xmlns:a="http://schemas.openxmlformats.org/drawingml/2006/main" noChangeAspect="1"/>
+            </wp:cNvGraphicFramePr>
+            <a:graphic xmlns:a="http://schemas.openxmlformats.org/drawingml/2006/main">
+              <a:graphicData uri="http://schemas.openxmlformats.org/drawingml/2006/picture">
+                <pic:pic xmlns:pic="http://schemas.openxmlformats.org/drawingml/2006/picture">
+                  <pic:nvPicPr>
+                    <pic:cNvPr id="1" name=""/>
+                    <pic:cNvPicPr/>
+                  </pic:nvPicPr>
+                  <pic:blipFill>
+                    <a:blip r:embed="rId10"/>
+                    <a:stretch>
+                      <a:fillRect/>
+                    </a:stretch>
+                  </pic:blipFill>
+                  <pic:spPr>
+                    <a:xfrm>
+                      <a:off x="0" y="0"/>
+                      <a:ext cx="2305372" cy="838317"/>
+                    </a:xfrm>
+                    <a:prstGeom prst="rect">
+                      <a:avLst/>
+                    </a:prstGeom>
+                  </pic:spPr>
+                </pic:pic>
+              </a:graphicData>
+            </a:graphic>
+          </wp:inline>
+        </w:drawing>
       </w:r>
     </w:p>
     <w:p>
@@ -573,7 +1001,193 @@
         <w:rPr>
           <w:lang w:val="ru-RU"/>
         </w:rPr>
-        <w:t>File is existung, file has been changed, size: 3</w:t>
+        <w:t xml:space="preserve">File </w:t>
+      </w:r>
+      <w:proofErr w:type="spellStart"/>
+      <w:r>
+        <w:rPr>
+          <w:lang w:val="ru-RU"/>
+        </w:rPr>
+        <w:t>is</w:t>
+      </w:r>
+      <w:proofErr w:type="spellEnd"/>
+      <w:r>
+        <w:rPr>
+          <w:lang w:val="ru-RU"/>
+        </w:rPr>
+        <w:t xml:space="preserve"> </w:t>
+      </w:r>
+      <w:proofErr w:type="spellStart"/>
+      <w:r>
+        <w:rPr>
+          <w:lang w:val="ru-RU"/>
+        </w:rPr>
+        <w:t>existung</w:t>
+      </w:r>
+      <w:proofErr w:type="spellEnd"/>
+      <w:r>
+        <w:rPr>
+          <w:lang w:val="ru-RU"/>
+        </w:rPr>
+        <w:t xml:space="preserve">, </w:t>
+      </w:r>
+      <w:proofErr w:type="spellStart"/>
+      <w:r>
+        <w:rPr>
+          <w:lang w:val="ru-RU"/>
+        </w:rPr>
+        <w:t>file</w:t>
+      </w:r>
+      <w:proofErr w:type="spellEnd"/>
+      <w:r>
+        <w:rPr>
+          <w:lang w:val="ru-RU"/>
+        </w:rPr>
+        <w:t xml:space="preserve"> </w:t>
+      </w:r>
+      <w:proofErr w:type="spellStart"/>
+      <w:r>
+        <w:rPr>
+          <w:lang w:val="ru-RU"/>
+        </w:rPr>
+        <w:t>has</w:t>
+      </w:r>
+      <w:proofErr w:type="spellEnd"/>
+      <w:r>
+        <w:rPr>
+          <w:lang w:val="ru-RU"/>
+        </w:rPr>
+        <w:t xml:space="preserve"> </w:t>
+      </w:r>
+      <w:proofErr w:type="spellStart"/>
+      <w:r>
+        <w:rPr>
+          <w:lang w:val="ru-RU"/>
+        </w:rPr>
+        <w:t>been</w:t>
+      </w:r>
+      <w:proofErr w:type="spellEnd"/>
+      <w:r>
+        <w:rPr>
+          <w:lang w:val="ru-RU"/>
+        </w:rPr>
+        <w:t xml:space="preserve"> </w:t>
+      </w:r>
+      <w:proofErr w:type="spellStart"/>
+      <w:r>
+        <w:rPr>
+          <w:lang w:val="ru-RU"/>
+        </w:rPr>
+        <w:t>changed</w:t>
+      </w:r>
+      <w:proofErr w:type="spellEnd"/>
+      <w:r>
+        <w:rPr>
+          <w:lang w:val="ru-RU"/>
+        </w:rPr>
+        <w:t xml:space="preserve">, </w:t>
+      </w:r>
+      <w:proofErr w:type="spellStart"/>
+      <w:r>
+        <w:rPr>
+          <w:lang w:val="ru-RU"/>
+        </w:rPr>
+        <w:t>size</w:t>
+      </w:r>
+      <w:proofErr w:type="spellEnd"/>
+      <w:r>
+        <w:rPr>
+          <w:lang w:val="ru-RU"/>
+        </w:rPr>
+        <w:t>: 3</w:t>
+      </w:r>
+    </w:p>
+    <w:p>
+      <w:pPr>
+        <w:rPr>
+          <w:lang w:val="ru-RU"/>
+        </w:rPr>
+      </w:pPr>
+      <w:r>
+        <w:rPr>
+          <w:lang w:val="ru-RU"/>
+        </w:rPr>
+        <w:lastRenderedPageBreak/>
+        <w:drawing>
+          <wp:inline distT="0" distB="0" distL="0" distR="0" wp14:anchorId="54B6D538" wp14:editId="051EA39C">
+            <wp:extent cx="2172003" cy="1267002"/>
+            <wp:effectExtent l="0" t="0" r="0" b="9525"/>
+            <wp:docPr id="7" name="Рисунок 7"/>
+            <wp:cNvGraphicFramePr>
+              <a:graphicFrameLocks xmlns:a="http://schemas.openxmlformats.org/drawingml/2006/main" noChangeAspect="1"/>
+            </wp:cNvGraphicFramePr>
+            <a:graphic xmlns:a="http://schemas.openxmlformats.org/drawingml/2006/main">
+              <a:graphicData uri="http://schemas.openxmlformats.org/drawingml/2006/picture">
+                <pic:pic xmlns:pic="http://schemas.openxmlformats.org/drawingml/2006/picture">
+                  <pic:nvPicPr>
+                    <pic:cNvPr id="1" name=""/>
+                    <pic:cNvPicPr/>
+                  </pic:nvPicPr>
+                  <pic:blipFill>
+                    <a:blip r:embed="rId11"/>
+                    <a:stretch>
+                      <a:fillRect/>
+                    </a:stretch>
+                  </pic:blipFill>
+                  <pic:spPr>
+                    <a:xfrm>
+                      <a:off x="0" y="0"/>
+                      <a:ext cx="2172003" cy="1267002"/>
+                    </a:xfrm>
+                    <a:prstGeom prst="rect">
+                      <a:avLst/>
+                    </a:prstGeom>
+                  </pic:spPr>
+                </pic:pic>
+              </a:graphicData>
+            </a:graphic>
+          </wp:inline>
+        </w:drawing>
+      </w:r>
+      <w:r>
+        <w:rPr>
+          <w:lang w:val="ru-RU"/>
+        </w:rPr>
+        <w:drawing>
+          <wp:inline distT="0" distB="0" distL="0" distR="0" wp14:anchorId="225C7F0F" wp14:editId="518316AC">
+            <wp:extent cx="4105848" cy="1143160"/>
+            <wp:effectExtent l="0" t="0" r="0" b="0"/>
+            <wp:docPr id="8" name="Рисунок 8"/>
+            <wp:cNvGraphicFramePr>
+              <a:graphicFrameLocks xmlns:a="http://schemas.openxmlformats.org/drawingml/2006/main" noChangeAspect="1"/>
+            </wp:cNvGraphicFramePr>
+            <a:graphic xmlns:a="http://schemas.openxmlformats.org/drawingml/2006/main">
+              <a:graphicData uri="http://schemas.openxmlformats.org/drawingml/2006/picture">
+                <pic:pic xmlns:pic="http://schemas.openxmlformats.org/drawingml/2006/picture">
+                  <pic:nvPicPr>
+                    <pic:cNvPr id="1" name=""/>
+                    <pic:cNvPicPr/>
+                  </pic:nvPicPr>
+                  <pic:blipFill>
+                    <a:blip r:embed="rId12"/>
+                    <a:stretch>
+                      <a:fillRect/>
+                    </a:stretch>
+                  </pic:blipFill>
+                  <pic:spPr>
+                    <a:xfrm>
+                      <a:off x="0" y="0"/>
+                      <a:ext cx="4105848" cy="1143160"/>
+                    </a:xfrm>
+                    <a:prstGeom prst="rect">
+                      <a:avLst/>
+                    </a:prstGeom>
+                  </pic:spPr>
+                </pic:pic>
+              </a:graphicData>
+            </a:graphic>
+          </wp:inline>
+        </w:drawing>
       </w:r>
     </w:p>
     <w:p>
@@ -592,7 +1206,130 @@
         <w:rPr>
           <w:lang w:val="ru-RU"/>
         </w:rPr>
-        <w:t>File is not existing</w:t>
+        <w:t xml:space="preserve">File </w:t>
+      </w:r>
+      <w:proofErr w:type="spellStart"/>
+      <w:r>
+        <w:rPr>
+          <w:lang w:val="ru-RU"/>
+        </w:rPr>
+        <w:t>is</w:t>
+      </w:r>
+      <w:proofErr w:type="spellEnd"/>
+      <w:r>
+        <w:rPr>
+          <w:lang w:val="ru-RU"/>
+        </w:rPr>
+        <w:t xml:space="preserve"> </w:t>
+      </w:r>
+      <w:proofErr w:type="spellStart"/>
+      <w:r>
+        <w:rPr>
+          <w:lang w:val="ru-RU"/>
+        </w:rPr>
+        <w:t>not</w:t>
+      </w:r>
+      <w:proofErr w:type="spellEnd"/>
+      <w:r>
+        <w:rPr>
+          <w:lang w:val="ru-RU"/>
+        </w:rPr>
+        <w:t xml:space="preserve"> </w:t>
+      </w:r>
+      <w:proofErr w:type="spellStart"/>
+      <w:r>
+        <w:rPr>
+          <w:lang w:val="ru-RU"/>
+        </w:rPr>
+        <w:t>existing</w:t>
+      </w:r>
+      <w:proofErr w:type="spellEnd"/>
+      <w:r>
+        <w:rPr>
+          <w:lang w:val="ru-RU"/>
+        </w:rPr>
+        <w:drawing>
+          <wp:inline distT="0" distB="0" distL="0" distR="0" wp14:anchorId="72C032BF" wp14:editId="5267CBC3">
+            <wp:extent cx="2010056" cy="2276793"/>
+            <wp:effectExtent l="0" t="0" r="9525" b="9525"/>
+            <wp:docPr id="10" name="Рисунок 10"/>
+            <wp:cNvGraphicFramePr>
+              <a:graphicFrameLocks xmlns:a="http://schemas.openxmlformats.org/drawingml/2006/main" noChangeAspect="1"/>
+            </wp:cNvGraphicFramePr>
+            <a:graphic xmlns:a="http://schemas.openxmlformats.org/drawingml/2006/main">
+              <a:graphicData uri="http://schemas.openxmlformats.org/drawingml/2006/picture">
+                <pic:pic xmlns:pic="http://schemas.openxmlformats.org/drawingml/2006/picture">
+                  <pic:nvPicPr>
+                    <pic:cNvPr id="1" name=""/>
+                    <pic:cNvPicPr/>
+                  </pic:nvPicPr>
+                  <pic:blipFill>
+                    <a:blip r:embed="rId13"/>
+                    <a:stretch>
+                      <a:fillRect/>
+                    </a:stretch>
+                  </pic:blipFill>
+                  <pic:spPr>
+                    <a:xfrm>
+                      <a:off x="0" y="0"/>
+                      <a:ext cx="2010056" cy="2276793"/>
+                    </a:xfrm>
+                    <a:prstGeom prst="rect">
+                      <a:avLst/>
+                    </a:prstGeom>
+                  </pic:spPr>
+                </pic:pic>
+              </a:graphicData>
+            </a:graphic>
+          </wp:inline>
+        </w:drawing>
+      </w:r>
+    </w:p>
+    <w:p>
+      <w:pPr>
+        <w:rPr>
+          <w:lang w:val="ru-RU"/>
+        </w:rPr>
+      </w:pPr>
+      <w:r>
+        <w:rPr>
+          <w:lang w:val="ru-RU"/>
+        </w:rPr>
+        <w:drawing>
+          <wp:inline distT="0" distB="0" distL="0" distR="0" wp14:anchorId="24C14A26" wp14:editId="2646584B">
+            <wp:extent cx="3324689" cy="1095528"/>
+            <wp:effectExtent l="0" t="0" r="9525" b="9525"/>
+            <wp:docPr id="9" name="Рисунок 9"/>
+            <wp:cNvGraphicFramePr>
+              <a:graphicFrameLocks xmlns:a="http://schemas.openxmlformats.org/drawingml/2006/main" noChangeAspect="1"/>
+            </wp:cNvGraphicFramePr>
+            <a:graphic xmlns:a="http://schemas.openxmlformats.org/drawingml/2006/main">
+              <a:graphicData uri="http://schemas.openxmlformats.org/drawingml/2006/picture">
+                <pic:pic xmlns:pic="http://schemas.openxmlformats.org/drawingml/2006/picture">
+                  <pic:nvPicPr>
+                    <pic:cNvPr id="1" name=""/>
+                    <pic:cNvPicPr/>
+                  </pic:nvPicPr>
+                  <pic:blipFill>
+                    <a:blip r:embed="rId14"/>
+                    <a:stretch>
+                      <a:fillRect/>
+                    </a:stretch>
+                  </pic:blipFill>
+                  <pic:spPr>
+                    <a:xfrm>
+                      <a:off x="0" y="0"/>
+                      <a:ext cx="3324689" cy="1095528"/>
+                    </a:xfrm>
+                    <a:prstGeom prst="rect">
+                      <a:avLst/>
+                    </a:prstGeom>
+                  </pic:spPr>
+                </pic:pic>
+              </a:graphicData>
+            </a:graphic>
+          </wp:inline>
+        </w:drawing>
       </w:r>
     </w:p>
     <w:sectPr>

--- a/отчет.docx
+++ b/отчет.docx
@@ -142,7 +142,21 @@
           <w:lang w:val="ru-RU"/>
         </w:rPr>
         <w:br/>
-        <w:t>3. Файл не существует - на экран выводится информация о том что файл не существует.</w:t>
+        <w:t xml:space="preserve">3. Файл не существует - на экран выводится информация о </w:t>
+      </w:r>
+      <w:proofErr w:type="gramStart"/>
+      <w:r>
+        <w:rPr>
+          <w:lang w:val="ru-RU"/>
+        </w:rPr>
+        <w:t>том</w:t>
+      </w:r>
+      <w:proofErr w:type="gramEnd"/>
+      <w:r>
+        <w:rPr>
+          <w:lang w:val="ru-RU"/>
+        </w:rPr>
+        <w:t xml:space="preserve"> что файл не существует.</w:t>
       </w:r>
     </w:p>
     <w:p>
@@ -286,6 +300,7 @@
       <w:r>
         <w:rPr>
           <w:rFonts w:asciiTheme="minorHAnsi" w:eastAsia="Arial" w:hAnsiTheme="minorHAnsi" w:cs="Arial"/>
+          <w:noProof/>
           <w:sz w:val="22"/>
           <w:szCs w:val="22"/>
           <w:shd w:val="clear" w:color="auto" w:fill="FFFFFF"/>
@@ -500,20 +515,78 @@
         <w:rPr>
           <w:lang w:val="ru-RU"/>
         </w:rPr>
-        <w:t xml:space="preserve">В файле </w:t>
-      </w:r>
-      <w:r>
-        <w:t>main</w:t>
-      </w:r>
-      <w:r>
-        <w:rPr>
-          <w:lang w:val="ru-RU"/>
-        </w:rPr>
-        <w:t>.</w:t>
+        <w:t>Для корректного запуска приложения нужно убедиться, что запуск в программе будет происходить в терминале, это необходимо для корректного чтения данных.</w:t>
+      </w:r>
+    </w:p>
+    <w:p>
+      <w:pPr>
+        <w:rPr>
+          <w:lang w:val="ru-RU"/>
+        </w:rPr>
+      </w:pPr>
+      <w:r>
+        <w:rPr>
+          <w:lang w:val="ru-RU"/>
+        </w:rPr>
+        <w:lastRenderedPageBreak/>
+        <w:t xml:space="preserve">Для этого нужно во вкладке </w:t>
+      </w:r>
+      <w:proofErr w:type="gramStart"/>
+      <w:r>
+        <w:t>Projects</w:t>
+      </w:r>
+      <w:r>
+        <w:rPr>
+          <w:lang w:val="ru-RU"/>
+        </w:rPr>
+        <w:t xml:space="preserve"> &gt;</w:t>
+      </w:r>
+      <w:proofErr w:type="gramEnd"/>
+      <w:r>
+        <w:rPr>
+          <w:lang w:val="ru-RU"/>
+        </w:rPr>
+        <w:t xml:space="preserve"> </w:t>
+      </w:r>
+      <w:r>
+        <w:t>Build</w:t>
+      </w:r>
+      <w:r>
+        <w:rPr>
+          <w:lang w:val="ru-RU"/>
+        </w:rPr>
+        <w:t xml:space="preserve"> &amp; </w:t>
+      </w:r>
+      <w:r>
+        <w:t>Run</w:t>
+      </w:r>
+      <w:r>
+        <w:rPr>
+          <w:lang w:val="ru-RU"/>
+        </w:rPr>
+        <w:t xml:space="preserve"> &gt; </w:t>
+      </w:r>
+      <w:r>
+        <w:t>Run</w:t>
+      </w:r>
+      <w:r>
+        <w:rPr>
+          <w:lang w:val="ru-RU"/>
+        </w:rPr>
+        <w:t xml:space="preserve"> </w:t>
+      </w:r>
+      <w:r>
+        <w:rPr>
+          <w:lang w:val="ru-RU"/>
+        </w:rPr>
+        <w:t xml:space="preserve">должна быть отмечена галочка внутри </w:t>
       </w:r>
       <w:proofErr w:type="spellStart"/>
       <w:r>
-        <w:t>cpp</w:t>
+        <w:rPr>
+          <w:lang w:val="ru-RU"/>
+        </w:rPr>
+        <w:t>чекбокса</w:t>
       </w:r>
       <w:proofErr w:type="spellEnd"/>
       <w:r>
@@ -526,67 +599,10 @@
         <w:rPr>
           <w:lang w:val="ru-RU"/>
         </w:rPr>
-        <w:t xml:space="preserve">необходимо создать переменные типа </w:t>
-      </w:r>
-      <w:proofErr w:type="spellStart"/>
-      <w:r>
-        <w:t>FileMonitor</w:t>
-      </w:r>
-      <w:proofErr w:type="spellEnd"/>
-      <w:r>
-        <w:rPr>
-          <w:lang w:val="ru-RU"/>
-        </w:rPr>
-        <w:t xml:space="preserve">, с аргументом пути </w:t>
-      </w:r>
-      <w:r>
-        <w:rPr>
-          <w:lang w:val="ru-RU"/>
-        </w:rPr>
-        <w:t>до файла,</w:t>
-      </w:r>
-      <w:r>
-        <w:rPr>
-          <w:lang w:val="ru-RU"/>
-        </w:rPr>
-        <w:t xml:space="preserve"> который мы хотим отслеживать, и наблюдателя. Теперь необходимо связать эти переменные с помощью функции </w:t>
-      </w:r>
-      <w:r>
-        <w:t>Attach</w:t>
-      </w:r>
-      <w:r>
-        <w:rPr>
-          <w:lang w:val="ru-RU"/>
-        </w:rPr>
-        <w:t>.</w:t>
-      </w:r>
-    </w:p>
-    <w:p>
-      <w:pPr>
-        <w:rPr>
-          <w:lang w:val="ru-RU"/>
-        </w:rPr>
-      </w:pPr>
-      <w:r>
-        <w:rPr>
-          <w:lang w:val="ru-RU"/>
-        </w:rPr>
-        <w:t xml:space="preserve">Далее идет проверка файла на его изменения, в </w:t>
-      </w:r>
-      <w:r>
-        <w:rPr>
-          <w:lang w:val="ru-RU"/>
-        </w:rPr>
-        <w:t xml:space="preserve">бесконечном </w:t>
-      </w:r>
-      <w:r>
-        <w:rPr>
-          <w:lang w:val="ru-RU"/>
-        </w:rPr>
-        <w:t xml:space="preserve">цикле спустя </w:t>
-      </w:r>
-      <w:r>
-        <w:t>n</w:t>
+        <w:t>“</w:t>
+      </w:r>
+      <w:r>
+        <w:t>Run</w:t>
       </w:r>
       <w:r>
         <w:rPr>
@@ -595,103 +611,35 @@
         <w:t xml:space="preserve"> </w:t>
       </w:r>
       <w:r>
-        <w:rPr>
-          <w:lang w:val="ru-RU"/>
-        </w:rPr>
-        <w:t>секунд.</w:t>
-      </w:r>
-    </w:p>
-    <w:p>
-      <w:pPr>
-        <w:rPr>
-          <w:lang w:val="ru-RU"/>
-        </w:rPr>
-      </w:pPr>
-      <w:r>
-        <w:rPr>
-          <w:lang w:val="ru-RU"/>
-        </w:rPr>
-        <w:lastRenderedPageBreak/>
-        <w:t>5. Тестирование</w:t>
-      </w:r>
-    </w:p>
-    <w:p>
-      <w:pPr>
-        <w:rPr>
-          <w:lang w:val="ru-RU"/>
-        </w:rPr>
-      </w:pPr>
-      <w:r>
-        <w:rPr>
-          <w:lang w:val="ru-RU"/>
-        </w:rPr>
-        <w:t xml:space="preserve">При запуске программы и не существования файла на консоль будет выводиться сообщение о </w:t>
-      </w:r>
-      <w:r>
-        <w:rPr>
-          <w:lang w:val="ru-RU"/>
-        </w:rPr>
-        <w:t>том,</w:t>
-      </w:r>
-      <w:r>
-        <w:rPr>
-          <w:lang w:val="ru-RU"/>
-        </w:rPr>
-        <w:t xml:space="preserve"> что файла не существует: </w:t>
-      </w:r>
-      <w:r>
-        <w:rPr>
-          <w:lang w:val="ru-RU"/>
-        </w:rPr>
-        <w:t xml:space="preserve">File </w:t>
-      </w:r>
-      <w:proofErr w:type="spellStart"/>
-      <w:r>
-        <w:rPr>
-          <w:lang w:val="ru-RU"/>
-        </w:rPr>
-        <w:t>is</w:t>
-      </w:r>
-      <w:proofErr w:type="spellEnd"/>
+        <w:t>in</w:t>
+      </w:r>
       <w:r>
         <w:rPr>
           <w:lang w:val="ru-RU"/>
         </w:rPr>
         <w:t xml:space="preserve"> </w:t>
       </w:r>
-      <w:proofErr w:type="spellStart"/>
-      <w:r>
-        <w:rPr>
-          <w:lang w:val="ru-RU"/>
-        </w:rPr>
-        <w:t>not</w:t>
-      </w:r>
-      <w:proofErr w:type="spellEnd"/>
-      <w:r>
-        <w:rPr>
-          <w:lang w:val="ru-RU"/>
-        </w:rPr>
-        <w:t xml:space="preserve"> </w:t>
-      </w:r>
-      <w:proofErr w:type="spellStart"/>
-      <w:r>
-        <w:rPr>
-          <w:lang w:val="ru-RU"/>
-        </w:rPr>
-        <w:t>existing</w:t>
-      </w:r>
-      <w:proofErr w:type="spellEnd"/>
-    </w:p>
-    <w:p>
-      <w:r>
-        <w:rPr>
-          <w:lang w:val="ru-RU"/>
-        </w:rPr>
+      <w:r>
+        <w:t>terminal</w:t>
+      </w:r>
+      <w:r>
+        <w:rPr>
+          <w:lang w:val="ru-RU"/>
+        </w:rPr>
+        <w:t>”.</w:t>
+      </w:r>
+      <w:r>
+        <w:rPr>
+          <w:lang w:val="ru-RU"/>
+        </w:rPr>
+        <w:t xml:space="preserve"> Теперь проект будет запускаться во внешнем терминале</w:t>
+      </w:r>
+      <w:r>
         <w:drawing>
-          <wp:inline distT="0" distB="0" distL="0" distR="0" wp14:anchorId="3B98DEEA" wp14:editId="745EE847">
-            <wp:extent cx="5943600" cy="850265"/>
-            <wp:effectExtent l="0" t="0" r="0" b="6985"/>
-            <wp:docPr id="2" name="Рисунок 2"/>
+          <wp:inline distT="0" distB="0" distL="0" distR="0" wp14:anchorId="1BA4F972" wp14:editId="6FDA1042">
+            <wp:extent cx="5943600" cy="1751330"/>
+            <wp:effectExtent l="0" t="0" r="0" b="1270"/>
+            <wp:docPr id="11" name="Рисунок 11"/>
             <wp:cNvGraphicFramePr>
               <a:graphicFrameLocks xmlns:a="http://schemas.openxmlformats.org/drawingml/2006/main" noChangeAspect="1"/>
             </wp:cNvGraphicFramePr>
@@ -711,7 +659,7 @@
                   <pic:spPr>
                     <a:xfrm>
                       <a:off x="0" y="0"/>
-                      <a:ext cx="5943600" cy="850265"/>
+                      <a:ext cx="5943600" cy="1751330"/>
                     </a:xfrm>
                     <a:prstGeom prst="rect">
                       <a:avLst/>
@@ -723,15 +671,32 @@
           </wp:inline>
         </w:drawing>
       </w:r>
-      <w:r>
-        <w:rPr>
-          <w:lang w:val="ru-RU"/>
-        </w:rPr>
+    </w:p>
+    <w:p>
+      <w:pPr>
+        <w:rPr>
+          <w:lang w:val="ru-RU"/>
+        </w:rPr>
+      </w:pPr>
+      <w:r>
+        <w:rPr>
+          <w:lang w:val="ru-RU"/>
+        </w:rPr>
+        <w:t>При запуске программы на встречает сообщение с работой данной программы что бы запустить тесты программы необходимо ввести 1, для проверки работы Наблюдателя в бесконечном цикле необходимо ввести 2</w:t>
+      </w:r>
+    </w:p>
+    <w:p>
+      <w:pPr>
+        <w:rPr>
+          <w:lang w:val="ru-RU"/>
+        </w:rPr>
+      </w:pPr>
+      <w:r>
         <w:drawing>
-          <wp:inline distT="0" distB="0" distL="0" distR="0" wp14:anchorId="721E5724" wp14:editId="110202FB">
-            <wp:extent cx="1914792" cy="1162212"/>
-            <wp:effectExtent l="0" t="0" r="9525" b="0"/>
-            <wp:docPr id="3" name="Рисунок 3"/>
+          <wp:inline distT="0" distB="0" distL="0" distR="0" wp14:anchorId="60FEFBD4" wp14:editId="6965457C">
+            <wp:extent cx="5943600" cy="1741805"/>
+            <wp:effectExtent l="0" t="0" r="0" b="0"/>
+            <wp:docPr id="12" name="Рисунок 12"/>
             <wp:cNvGraphicFramePr>
               <a:graphicFrameLocks xmlns:a="http://schemas.openxmlformats.org/drawingml/2006/main" noChangeAspect="1"/>
             </wp:cNvGraphicFramePr>
@@ -751,7 +716,7 @@
                   <pic:spPr>
                     <a:xfrm>
                       <a:off x="0" y="0"/>
-                      <a:ext cx="1914792" cy="1162212"/>
+                      <a:ext cx="5943600" cy="1741805"/>
                     </a:xfrm>
                     <a:prstGeom prst="rect">
                       <a:avLst/>
@@ -765,70 +730,11 @@
       </w:r>
     </w:p>
     <w:p>
-      <w:pPr>
-        <w:rPr>
-          <w:lang w:val="ru-RU"/>
-        </w:rPr>
-      </w:pPr>
-      <w:r>
-        <w:rPr>
-          <w:lang w:val="ru-RU"/>
-        </w:rPr>
-        <w:t xml:space="preserve">После того как файл будет создан выведется сообщение о его существовании </w:t>
-      </w:r>
-      <w:r>
-        <w:rPr>
-          <w:lang w:val="ru-RU"/>
-        </w:rPr>
-        <w:t xml:space="preserve">и так как он пустой, его размер будет 0: </w:t>
-      </w:r>
-      <w:r>
-        <w:rPr>
-          <w:lang w:val="ru-RU"/>
-        </w:rPr>
-        <w:t xml:space="preserve">File </w:t>
-      </w:r>
-      <w:proofErr w:type="spellStart"/>
-      <w:r>
-        <w:rPr>
-          <w:lang w:val="ru-RU"/>
-        </w:rPr>
-        <w:t>is</w:t>
-      </w:r>
-      <w:proofErr w:type="spellEnd"/>
-      <w:r>
-        <w:rPr>
-          <w:lang w:val="ru-RU"/>
-        </w:rPr>
-        <w:t xml:space="preserve"> </w:t>
-      </w:r>
-      <w:proofErr w:type="spellStart"/>
-      <w:r>
-        <w:rPr>
-          <w:lang w:val="ru-RU"/>
-        </w:rPr>
-        <w:t>existing</w:t>
-      </w:r>
-      <w:proofErr w:type="spellEnd"/>
-      <w:r>
-        <w:rPr>
-          <w:lang w:val="ru-RU"/>
-        </w:rPr>
-        <w:t xml:space="preserve">, </w:t>
-      </w:r>
-      <w:proofErr w:type="spellStart"/>
-      <w:r>
-        <w:rPr>
-          <w:lang w:val="ru-RU"/>
-        </w:rPr>
-        <w:t>size</w:t>
-      </w:r>
-      <w:proofErr w:type="spellEnd"/>
-      <w:r>
-        <w:rPr>
-          <w:lang w:val="ru-RU"/>
-        </w:rPr>
-        <w:t>: 0</w:t>
+      <w:r>
+        <w:rPr>
+          <w:lang w:val="ru-RU"/>
+        </w:rPr>
+        <w:t>Далее нас попросят ввести полный путь до файла</w:t>
       </w:r>
     </w:p>
     <w:p>
@@ -842,10 +748,10 @@
           <w:lang w:val="ru-RU"/>
         </w:rPr>
         <w:drawing>
-          <wp:inline distT="0" distB="0" distL="0" distR="0" wp14:anchorId="6AE73686" wp14:editId="4323A5EB">
-            <wp:extent cx="4877481" cy="695422"/>
-            <wp:effectExtent l="0" t="0" r="0" b="9525"/>
-            <wp:docPr id="5" name="Рисунок 5"/>
+          <wp:inline distT="0" distB="0" distL="0" distR="0" wp14:anchorId="3ACDF7EB" wp14:editId="28DBFCEA">
+            <wp:extent cx="5943600" cy="1874520"/>
+            <wp:effectExtent l="0" t="0" r="0" b="0"/>
+            <wp:docPr id="13" name="Рисунок 13"/>
             <wp:cNvGraphicFramePr>
               <a:graphicFrameLocks xmlns:a="http://schemas.openxmlformats.org/drawingml/2006/main" noChangeAspect="1"/>
             </wp:cNvGraphicFramePr>
@@ -865,7 +771,7 @@
                   <pic:spPr>
                     <a:xfrm>
                       <a:off x="0" y="0"/>
-                      <a:ext cx="4877481" cy="695422"/>
+                      <a:ext cx="5943600" cy="1874520"/>
                     </a:xfrm>
                     <a:prstGeom prst="rect">
                       <a:avLst/>
@@ -888,11 +794,25 @@
         <w:rPr>
           <w:lang w:val="ru-RU"/>
         </w:rPr>
+        <w:t>После ввода пути до файла программа начнет наблюдать за этим файлом</w:t>
+      </w:r>
+    </w:p>
+    <w:p>
+      <w:pPr>
+        <w:rPr>
+          <w:lang w:val="ru-RU"/>
+        </w:rPr>
+      </w:pPr>
+      <w:r>
+        <w:rPr>
+          <w:lang w:val="ru-RU"/>
+        </w:rPr>
+        <w:lastRenderedPageBreak/>
         <w:drawing>
-          <wp:inline distT="0" distB="0" distL="0" distR="0" wp14:anchorId="443A8C84" wp14:editId="152D77BA">
-            <wp:extent cx="3715268" cy="1991003"/>
-            <wp:effectExtent l="0" t="0" r="0" b="9525"/>
-            <wp:docPr id="6" name="Рисунок 6"/>
+          <wp:inline distT="0" distB="0" distL="0" distR="0" wp14:anchorId="0717B639" wp14:editId="33B66B52">
+            <wp:extent cx="3277057" cy="3181794"/>
+            <wp:effectExtent l="0" t="0" r="0" b="0"/>
+            <wp:docPr id="14" name="Рисунок 14"/>
             <wp:cNvGraphicFramePr>
               <a:graphicFrameLocks xmlns:a="http://schemas.openxmlformats.org/drawingml/2006/main" noChangeAspect="1"/>
             </wp:cNvGraphicFramePr>
@@ -912,7 +832,7 @@
                   <pic:spPr>
                     <a:xfrm>
                       <a:off x="0" y="0"/>
-                      <a:ext cx="3715268" cy="1991003"/>
+                      <a:ext cx="3277057" cy="3181794"/>
                     </a:xfrm>
                     <a:prstGeom prst="rect">
                       <a:avLst/>
@@ -935,11 +855,24 @@
         <w:rPr>
           <w:lang w:val="ru-RU"/>
         </w:rPr>
+        <w:t>Теперь мы можем изменять этот файл</w:t>
+      </w:r>
+    </w:p>
+    <w:p>
+      <w:pPr>
+        <w:rPr>
+          <w:lang w:val="ru-RU"/>
+        </w:rPr>
+      </w:pPr>
+      <w:r>
+        <w:rPr>
+          <w:lang w:val="ru-RU"/>
+        </w:rPr>
         <w:drawing>
-          <wp:inline distT="0" distB="0" distL="0" distR="0" wp14:anchorId="068E1111" wp14:editId="13317E30">
-            <wp:extent cx="2305372" cy="838317"/>
+          <wp:inline distT="0" distB="0" distL="0" distR="0" wp14:anchorId="38AC6FE6" wp14:editId="4A4DA9CA">
+            <wp:extent cx="4763165" cy="1810003"/>
             <wp:effectExtent l="0" t="0" r="0" b="0"/>
-            <wp:docPr id="4" name="Рисунок 4"/>
+            <wp:docPr id="15" name="Рисунок 15"/>
             <wp:cNvGraphicFramePr>
               <a:graphicFrameLocks xmlns:a="http://schemas.openxmlformats.org/drawingml/2006/main" noChangeAspect="1"/>
             </wp:cNvGraphicFramePr>
@@ -959,7 +892,7 @@
                   <pic:spPr>
                     <a:xfrm>
                       <a:off x="0" y="0"/>
-                      <a:ext cx="2305372" cy="838317"/>
+                      <a:ext cx="4763165" cy="1810003"/>
                     </a:xfrm>
                     <a:prstGeom prst="rect">
                       <a:avLst/>
@@ -982,142 +915,29 @@
         <w:rPr>
           <w:lang w:val="ru-RU"/>
         </w:rPr>
-        <w:t>Далее каждые несколько секунд будет выводиться на консоль эта информация</w:t>
-      </w:r>
-    </w:p>
-    <w:p>
-      <w:pPr>
-        <w:rPr>
-          <w:lang w:val="ru-RU"/>
-        </w:rPr>
-      </w:pPr>
-      <w:r>
-        <w:rPr>
-          <w:lang w:val="ru-RU"/>
-        </w:rPr>
-        <w:t xml:space="preserve">Добавим в файл несколько символов и сохраним в консоль выведется сообщение о том, что файл был изменен: </w:t>
-      </w:r>
-      <w:r>
-        <w:rPr>
-          <w:lang w:val="ru-RU"/>
-        </w:rPr>
-        <w:t xml:space="preserve">File </w:t>
-      </w:r>
-      <w:proofErr w:type="spellStart"/>
-      <w:r>
-        <w:rPr>
-          <w:lang w:val="ru-RU"/>
-        </w:rPr>
-        <w:t>is</w:t>
-      </w:r>
-      <w:proofErr w:type="spellEnd"/>
-      <w:r>
-        <w:rPr>
-          <w:lang w:val="ru-RU"/>
-        </w:rPr>
-        <w:t xml:space="preserve"> </w:t>
-      </w:r>
-      <w:proofErr w:type="spellStart"/>
-      <w:r>
-        <w:rPr>
-          <w:lang w:val="ru-RU"/>
-        </w:rPr>
-        <w:t>existung</w:t>
-      </w:r>
-      <w:proofErr w:type="spellEnd"/>
-      <w:r>
-        <w:rPr>
-          <w:lang w:val="ru-RU"/>
-        </w:rPr>
-        <w:t xml:space="preserve">, </w:t>
-      </w:r>
-      <w:proofErr w:type="spellStart"/>
-      <w:r>
-        <w:rPr>
-          <w:lang w:val="ru-RU"/>
-        </w:rPr>
-        <w:t>file</w:t>
-      </w:r>
-      <w:proofErr w:type="spellEnd"/>
-      <w:r>
-        <w:rPr>
-          <w:lang w:val="ru-RU"/>
-        </w:rPr>
-        <w:t xml:space="preserve"> </w:t>
-      </w:r>
-      <w:proofErr w:type="spellStart"/>
-      <w:r>
-        <w:rPr>
-          <w:lang w:val="ru-RU"/>
-        </w:rPr>
-        <w:t>has</w:t>
-      </w:r>
-      <w:proofErr w:type="spellEnd"/>
-      <w:r>
-        <w:rPr>
-          <w:lang w:val="ru-RU"/>
-        </w:rPr>
-        <w:t xml:space="preserve"> </w:t>
-      </w:r>
-      <w:proofErr w:type="spellStart"/>
-      <w:r>
-        <w:rPr>
-          <w:lang w:val="ru-RU"/>
-        </w:rPr>
-        <w:t>been</w:t>
-      </w:r>
-      <w:proofErr w:type="spellEnd"/>
-      <w:r>
-        <w:rPr>
-          <w:lang w:val="ru-RU"/>
-        </w:rPr>
-        <w:t xml:space="preserve"> </w:t>
-      </w:r>
-      <w:proofErr w:type="spellStart"/>
-      <w:r>
-        <w:rPr>
-          <w:lang w:val="ru-RU"/>
-        </w:rPr>
-        <w:t>changed</w:t>
-      </w:r>
-      <w:proofErr w:type="spellEnd"/>
-      <w:r>
-        <w:rPr>
-          <w:lang w:val="ru-RU"/>
-        </w:rPr>
-        <w:t xml:space="preserve">, </w:t>
-      </w:r>
-      <w:proofErr w:type="spellStart"/>
-      <w:r>
-        <w:rPr>
-          <w:lang w:val="ru-RU"/>
-        </w:rPr>
-        <w:t>size</w:t>
-      </w:r>
-      <w:proofErr w:type="spellEnd"/>
-      <w:r>
-        <w:rPr>
-          <w:lang w:val="ru-RU"/>
-        </w:rPr>
-        <w:t>: 3</w:t>
-      </w:r>
-    </w:p>
-    <w:p>
-      <w:pPr>
-        <w:rPr>
-          <w:lang w:val="ru-RU"/>
-        </w:rPr>
-      </w:pPr>
-      <w:r>
-        <w:rPr>
-          <w:lang w:val="ru-RU"/>
-        </w:rPr>
-        <w:lastRenderedPageBreak/>
+        <w:t>5. Тестирование</w:t>
+      </w:r>
+    </w:p>
+    <w:p>
+      <w:pPr>
+        <w:rPr>
+          <w:lang w:val="ru-RU"/>
+        </w:rPr>
+      </w:pPr>
+      <w:r>
+        <w:rPr>
+          <w:lang w:val="ru-RU"/>
+        </w:rPr>
+        <w:t>Для входа в режим тестирования после запуска программы вводим 1</w:t>
+      </w:r>
+    </w:p>
+    <w:p>
+      <w:r>
         <w:drawing>
-          <wp:inline distT="0" distB="0" distL="0" distR="0" wp14:anchorId="54B6D538" wp14:editId="051EA39C">
-            <wp:extent cx="2172003" cy="1267002"/>
-            <wp:effectExtent l="0" t="0" r="0" b="9525"/>
-            <wp:docPr id="7" name="Рисунок 7"/>
+          <wp:inline distT="0" distB="0" distL="0" distR="0" wp14:anchorId="2E411E94" wp14:editId="4F49AD28">
+            <wp:extent cx="5943600" cy="611505"/>
+            <wp:effectExtent l="0" t="0" r="0" b="0"/>
+            <wp:docPr id="16" name="Рисунок 16"/>
             <wp:cNvGraphicFramePr>
               <a:graphicFrameLocks xmlns:a="http://schemas.openxmlformats.org/drawingml/2006/main" noChangeAspect="1"/>
             </wp:cNvGraphicFramePr>
@@ -1137,7 +957,7 @@
                   <pic:spPr>
                     <a:xfrm>
                       <a:off x="0" y="0"/>
-                      <a:ext cx="2172003" cy="1267002"/>
+                      <a:ext cx="5943600" cy="611505"/>
                     </a:xfrm>
                     <a:prstGeom prst="rect">
                       <a:avLst/>
@@ -1149,15 +969,68 @@
           </wp:inline>
         </w:drawing>
       </w:r>
-      <w:r>
-        <w:rPr>
-          <w:lang w:val="ru-RU"/>
-        </w:rPr>
+    </w:p>
+    <w:p>
+      <w:pPr>
+        <w:rPr>
+          <w:lang w:val="ru-RU"/>
+        </w:rPr>
+      </w:pPr>
+      <w:r>
+        <w:rPr>
+          <w:lang w:val="ru-RU"/>
+        </w:rPr>
+        <w:t>Первый тест на стандартное изменение файла</w:t>
+      </w:r>
+    </w:p>
+    <w:p>
+      <w:r>
+        <w:rPr>
+          <w:lang w:val="ru-RU"/>
+        </w:rPr>
+        <w:t xml:space="preserve">Программа попросит изменить содержимое файла </w:t>
+      </w:r>
+      <w:r>
+        <w:t>filename</w:t>
+      </w:r>
+      <w:r>
+        <w:rPr>
+          <w:lang w:val="ru-RU"/>
+        </w:rPr>
+        <w:t>.</w:t>
+      </w:r>
+      <w:r>
+        <w:t>txt</w:t>
+      </w:r>
+    </w:p>
+    <w:p>
+      <w:pPr>
+        <w:rPr>
+          <w:lang w:val="ru-RU"/>
+        </w:rPr>
+      </w:pPr>
+      <w:r>
+        <w:rPr>
+          <w:lang w:val="ru-RU"/>
+        </w:rPr>
+        <w:t>После изменения файла в консоль будет выведено что файл был изменен</w:t>
+      </w:r>
+    </w:p>
+    <w:p>
+      <w:pPr>
+        <w:rPr>
+          <w:lang w:val="ru-RU"/>
+        </w:rPr>
+      </w:pPr>
+    </w:p>
+    <w:p>
+      <w:r>
+        <w:lastRenderedPageBreak/>
         <w:drawing>
-          <wp:inline distT="0" distB="0" distL="0" distR="0" wp14:anchorId="225C7F0F" wp14:editId="518316AC">
-            <wp:extent cx="4105848" cy="1143160"/>
+          <wp:inline distT="0" distB="0" distL="0" distR="0" wp14:anchorId="2250929E" wp14:editId="56F9810E">
+            <wp:extent cx="5943600" cy="1035685"/>
             <wp:effectExtent l="0" t="0" r="0" b="0"/>
-            <wp:docPr id="8" name="Рисунок 8"/>
+            <wp:docPr id="17" name="Рисунок 17"/>
             <wp:cNvGraphicFramePr>
               <a:graphicFrameLocks xmlns:a="http://schemas.openxmlformats.org/drawingml/2006/main" noChangeAspect="1"/>
             </wp:cNvGraphicFramePr>
@@ -1177,7 +1050,7 @@
                   <pic:spPr>
                     <a:xfrm>
                       <a:off x="0" y="0"/>
-                      <a:ext cx="4105848" cy="1143160"/>
+                      <a:ext cx="5943600" cy="1035685"/>
                     </a:xfrm>
                     <a:prstGeom prst="rect">
                       <a:avLst/>
@@ -1200,59 +1073,16 @@
         <w:rPr>
           <w:lang w:val="ru-RU"/>
         </w:rPr>
-        <w:t xml:space="preserve">После того как удалим файл выведется сообщение что файл снова не существует: </w:t>
-      </w:r>
-      <w:r>
-        <w:rPr>
-          <w:lang w:val="ru-RU"/>
-        </w:rPr>
-        <w:t xml:space="preserve">File </w:t>
-      </w:r>
-      <w:proofErr w:type="spellStart"/>
-      <w:r>
-        <w:rPr>
-          <w:lang w:val="ru-RU"/>
-        </w:rPr>
-        <w:t>is</w:t>
-      </w:r>
-      <w:proofErr w:type="spellEnd"/>
-      <w:r>
-        <w:rPr>
-          <w:lang w:val="ru-RU"/>
-        </w:rPr>
-        <w:t xml:space="preserve"> </w:t>
-      </w:r>
-      <w:proofErr w:type="spellStart"/>
-      <w:r>
-        <w:rPr>
-          <w:lang w:val="ru-RU"/>
-        </w:rPr>
-        <w:t>not</w:t>
-      </w:r>
-      <w:proofErr w:type="spellEnd"/>
-      <w:r>
-        <w:rPr>
-          <w:lang w:val="ru-RU"/>
-        </w:rPr>
-        <w:t xml:space="preserve"> </w:t>
-      </w:r>
-      <w:proofErr w:type="spellStart"/>
-      <w:r>
-        <w:rPr>
-          <w:lang w:val="ru-RU"/>
-        </w:rPr>
-        <w:t>existing</w:t>
-      </w:r>
-      <w:proofErr w:type="spellEnd"/>
-      <w:r>
-        <w:rPr>
-          <w:lang w:val="ru-RU"/>
-        </w:rPr>
+        <w:t>До:</w:t>
+      </w:r>
+    </w:p>
+    <w:p>
+      <w:r>
         <w:drawing>
-          <wp:inline distT="0" distB="0" distL="0" distR="0" wp14:anchorId="72C032BF" wp14:editId="5267CBC3">
-            <wp:extent cx="2010056" cy="2276793"/>
-            <wp:effectExtent l="0" t="0" r="9525" b="9525"/>
-            <wp:docPr id="10" name="Рисунок 10"/>
+          <wp:inline distT="0" distB="0" distL="0" distR="0" wp14:anchorId="1E0C93C8" wp14:editId="638E2470">
+            <wp:extent cx="3019846" cy="1324160"/>
+            <wp:effectExtent l="0" t="0" r="0" b="9525"/>
+            <wp:docPr id="18" name="Рисунок 18"/>
             <wp:cNvGraphicFramePr>
               <a:graphicFrameLocks xmlns:a="http://schemas.openxmlformats.org/drawingml/2006/main" noChangeAspect="1"/>
             </wp:cNvGraphicFramePr>
@@ -1272,7 +1102,7 @@
                   <pic:spPr>
                     <a:xfrm>
                       <a:off x="0" y="0"/>
-                      <a:ext cx="2010056" cy="2276793"/>
+                      <a:ext cx="3019846" cy="1324160"/>
                     </a:xfrm>
                     <a:prstGeom prst="rect">
                       <a:avLst/>
@@ -1295,11 +1125,16 @@
         <w:rPr>
           <w:lang w:val="ru-RU"/>
         </w:rPr>
+        <w:t>После:</w:t>
+      </w:r>
+    </w:p>
+    <w:p>
+      <w:r>
         <w:drawing>
-          <wp:inline distT="0" distB="0" distL="0" distR="0" wp14:anchorId="24C14A26" wp14:editId="2646584B">
-            <wp:extent cx="3324689" cy="1095528"/>
-            <wp:effectExtent l="0" t="0" r="9525" b="9525"/>
-            <wp:docPr id="9" name="Рисунок 9"/>
+          <wp:inline distT="0" distB="0" distL="0" distR="0" wp14:anchorId="3F283DF8" wp14:editId="05DE2418">
+            <wp:extent cx="3648584" cy="1552792"/>
+            <wp:effectExtent l="0" t="0" r="0" b="9525"/>
+            <wp:docPr id="19" name="Рисунок 19"/>
             <wp:cNvGraphicFramePr>
               <a:graphicFrameLocks xmlns:a="http://schemas.openxmlformats.org/drawingml/2006/main" noChangeAspect="1"/>
             </wp:cNvGraphicFramePr>
@@ -1319,7 +1154,691 @@
                   <pic:spPr>
                     <a:xfrm>
                       <a:off x="0" y="0"/>
-                      <a:ext cx="3324689" cy="1095528"/>
+                      <a:ext cx="3648584" cy="1552792"/>
+                    </a:xfrm>
+                    <a:prstGeom prst="rect">
+                      <a:avLst/>
+                    </a:prstGeom>
+                  </pic:spPr>
+                </pic:pic>
+              </a:graphicData>
+            </a:graphic>
+          </wp:inline>
+        </w:drawing>
+      </w:r>
+    </w:p>
+    <w:p>
+      <w:pPr>
+        <w:rPr>
+          <w:lang w:val="ru-RU"/>
+        </w:rPr>
+      </w:pPr>
+      <w:r>
+        <w:rPr>
+          <w:lang w:val="ru-RU"/>
+        </w:rPr>
+        <w:t>Второй тест на подписки разных файлов и удаление подписки</w:t>
+      </w:r>
+    </w:p>
+    <w:p>
+      <w:pPr>
+        <w:rPr>
+          <w:lang w:val="ru-RU"/>
+        </w:rPr>
+      </w:pPr>
+      <w:r>
+        <w:rPr>
+          <w:lang w:val="ru-RU"/>
+        </w:rPr>
+        <w:t xml:space="preserve">Третий тест изначальный </w:t>
+      </w:r>
+      <w:proofErr w:type="spellStart"/>
+      <w:r>
+        <w:rPr>
+          <w:lang w:val="ru-RU"/>
+        </w:rPr>
+        <w:t>фалй</w:t>
+      </w:r>
+      <w:proofErr w:type="spellEnd"/>
+      <w:r>
+        <w:rPr>
+          <w:lang w:val="ru-RU"/>
+        </w:rPr>
+        <w:t xml:space="preserve"> пустой, программа запросит внести изменения, выведется что файл был изменен и его размер</w:t>
+      </w:r>
+    </w:p>
+    <w:p>
+      <w:r>
+        <w:drawing>
+          <wp:inline distT="0" distB="0" distL="0" distR="0" wp14:anchorId="1D2B2375" wp14:editId="6B8D8D65">
+            <wp:extent cx="4114800" cy="2542265"/>
+            <wp:effectExtent l="0" t="0" r="0" b="0"/>
+            <wp:docPr id="20" name="Рисунок 20"/>
+            <wp:cNvGraphicFramePr>
+              <a:graphicFrameLocks xmlns:a="http://schemas.openxmlformats.org/drawingml/2006/main" noChangeAspect="1"/>
+            </wp:cNvGraphicFramePr>
+            <a:graphic xmlns:a="http://schemas.openxmlformats.org/drawingml/2006/main">
+              <a:graphicData uri="http://schemas.openxmlformats.org/drawingml/2006/picture">
+                <pic:pic xmlns:pic="http://schemas.openxmlformats.org/drawingml/2006/picture">
+                  <pic:nvPicPr>
+                    <pic:cNvPr id="1" name=""/>
+                    <pic:cNvPicPr/>
+                  </pic:nvPicPr>
+                  <pic:blipFill>
+                    <a:blip r:embed="rId15"/>
+                    <a:stretch>
+                      <a:fillRect/>
+                    </a:stretch>
+                  </pic:blipFill>
+                  <pic:spPr>
+                    <a:xfrm>
+                      <a:off x="0" y="0"/>
+                      <a:ext cx="4119388" cy="2545099"/>
+                    </a:xfrm>
+                    <a:prstGeom prst="rect">
+                      <a:avLst/>
+                    </a:prstGeom>
+                  </pic:spPr>
+                </pic:pic>
+              </a:graphicData>
+            </a:graphic>
+          </wp:inline>
+        </w:drawing>
+      </w:r>
+    </w:p>
+    <w:p>
+      <w:pPr>
+        <w:rPr>
+          <w:lang w:val="ru-RU"/>
+        </w:rPr>
+      </w:pPr>
+      <w:r>
+        <w:rPr>
+          <w:lang w:val="ru-RU"/>
+        </w:rPr>
+        <w:lastRenderedPageBreak/>
+        <w:t>До:</w:t>
+      </w:r>
+    </w:p>
+    <w:p>
+      <w:r>
+        <w:drawing>
+          <wp:inline distT="0" distB="0" distL="0" distR="0" wp14:anchorId="2EA52858" wp14:editId="11097902">
+            <wp:extent cx="3439005" cy="2057687"/>
+            <wp:effectExtent l="0" t="0" r="9525" b="0"/>
+            <wp:docPr id="21" name="Рисунок 21"/>
+            <wp:cNvGraphicFramePr>
+              <a:graphicFrameLocks xmlns:a="http://schemas.openxmlformats.org/drawingml/2006/main" noChangeAspect="1"/>
+            </wp:cNvGraphicFramePr>
+            <a:graphic xmlns:a="http://schemas.openxmlformats.org/drawingml/2006/main">
+              <a:graphicData uri="http://schemas.openxmlformats.org/drawingml/2006/picture">
+                <pic:pic xmlns:pic="http://schemas.openxmlformats.org/drawingml/2006/picture">
+                  <pic:nvPicPr>
+                    <pic:cNvPr id="1" name=""/>
+                    <pic:cNvPicPr/>
+                  </pic:nvPicPr>
+                  <pic:blipFill>
+                    <a:blip r:embed="rId16"/>
+                    <a:stretch>
+                      <a:fillRect/>
+                    </a:stretch>
+                  </pic:blipFill>
+                  <pic:spPr>
+                    <a:xfrm>
+                      <a:off x="0" y="0"/>
+                      <a:ext cx="3439005" cy="2057687"/>
+                    </a:xfrm>
+                    <a:prstGeom prst="rect">
+                      <a:avLst/>
+                    </a:prstGeom>
+                  </pic:spPr>
+                </pic:pic>
+              </a:graphicData>
+            </a:graphic>
+          </wp:inline>
+        </w:drawing>
+      </w:r>
+    </w:p>
+    <w:p>
+      <w:pPr>
+        <w:rPr>
+          <w:lang w:val="ru-RU"/>
+        </w:rPr>
+      </w:pPr>
+      <w:r>
+        <w:rPr>
+          <w:lang w:val="ru-RU"/>
+        </w:rPr>
+        <w:t>После:</w:t>
+      </w:r>
+    </w:p>
+    <w:p>
+      <w:pPr>
+        <w:rPr>
+          <w:lang w:val="ru-RU"/>
+        </w:rPr>
+      </w:pPr>
+      <w:r>
+        <w:drawing>
+          <wp:inline distT="0" distB="0" distL="0" distR="0" wp14:anchorId="07510D65" wp14:editId="4B7B80C8">
+            <wp:extent cx="3496163" cy="2219635"/>
+            <wp:effectExtent l="0" t="0" r="9525" b="9525"/>
+            <wp:docPr id="22" name="Рисунок 22"/>
+            <wp:cNvGraphicFramePr>
+              <a:graphicFrameLocks xmlns:a="http://schemas.openxmlformats.org/drawingml/2006/main" noChangeAspect="1"/>
+            </wp:cNvGraphicFramePr>
+            <a:graphic xmlns:a="http://schemas.openxmlformats.org/drawingml/2006/main">
+              <a:graphicData uri="http://schemas.openxmlformats.org/drawingml/2006/picture">
+                <pic:pic xmlns:pic="http://schemas.openxmlformats.org/drawingml/2006/picture">
+                  <pic:nvPicPr>
+                    <pic:cNvPr id="1" name=""/>
+                    <pic:cNvPicPr/>
+                  </pic:nvPicPr>
+                  <pic:blipFill>
+                    <a:blip r:embed="rId17"/>
+                    <a:stretch>
+                      <a:fillRect/>
+                    </a:stretch>
+                  </pic:blipFill>
+                  <pic:spPr>
+                    <a:xfrm>
+                      <a:off x="0" y="0"/>
+                      <a:ext cx="3496163" cy="2219635"/>
+                    </a:xfrm>
+                    <a:prstGeom prst="rect">
+                      <a:avLst/>
+                    </a:prstGeom>
+                  </pic:spPr>
+                </pic:pic>
+              </a:graphicData>
+            </a:graphic>
+          </wp:inline>
+        </w:drawing>
+      </w:r>
+    </w:p>
+    <w:p>
+      <w:pPr>
+        <w:rPr>
+          <w:lang w:val="ru-RU"/>
+        </w:rPr>
+      </w:pPr>
+      <w:r>
+        <w:rPr>
+          <w:lang w:val="ru-RU"/>
+        </w:rPr>
+        <w:t>Четвертый тест. Первоначальный файл не существует, программа запросит добавить его</w:t>
+      </w:r>
+    </w:p>
+    <w:p>
+      <w:pPr>
+        <w:rPr>
+          <w:lang w:val="ru-RU"/>
+        </w:rPr>
+      </w:pPr>
+      <w:r>
+        <w:rPr>
+          <w:lang w:val="ru-RU"/>
+        </w:rPr>
+        <w:t>Выведется что файл не существует</w:t>
+      </w:r>
+      <w:r>
+        <w:rPr>
+          <w:lang w:val="ru-RU"/>
+        </w:rPr>
+        <w:br/>
+        <w:t>После создания файла в консоль выведется сообщение что файл существует</w:t>
+      </w:r>
+    </w:p>
+    <w:p>
+      <w:r>
+        <w:drawing>
+          <wp:inline distT="0" distB="0" distL="0" distR="0" wp14:anchorId="03C9B2AB" wp14:editId="6BD80251">
+            <wp:extent cx="4277322" cy="1829055"/>
+            <wp:effectExtent l="0" t="0" r="9525" b="0"/>
+            <wp:docPr id="23" name="Рисунок 23"/>
+            <wp:cNvGraphicFramePr>
+              <a:graphicFrameLocks xmlns:a="http://schemas.openxmlformats.org/drawingml/2006/main" noChangeAspect="1"/>
+            </wp:cNvGraphicFramePr>
+            <a:graphic xmlns:a="http://schemas.openxmlformats.org/drawingml/2006/main">
+              <a:graphicData uri="http://schemas.openxmlformats.org/drawingml/2006/picture">
+                <pic:pic xmlns:pic="http://schemas.openxmlformats.org/drawingml/2006/picture">
+                  <pic:nvPicPr>
+                    <pic:cNvPr id="1" name=""/>
+                    <pic:cNvPicPr/>
+                  </pic:nvPicPr>
+                  <pic:blipFill>
+                    <a:blip r:embed="rId18"/>
+                    <a:stretch>
+                      <a:fillRect/>
+                    </a:stretch>
+                  </pic:blipFill>
+                  <pic:spPr>
+                    <a:xfrm>
+                      <a:off x="0" y="0"/>
+                      <a:ext cx="4277322" cy="1829055"/>
+                    </a:xfrm>
+                    <a:prstGeom prst="rect">
+                      <a:avLst/>
+                    </a:prstGeom>
+                  </pic:spPr>
+                </pic:pic>
+              </a:graphicData>
+            </a:graphic>
+          </wp:inline>
+        </w:drawing>
+      </w:r>
+    </w:p>
+    <w:p>
+      <w:pPr>
+        <w:rPr>
+          <w:lang w:val="ru-RU"/>
+        </w:rPr>
+      </w:pPr>
+      <w:r>
+        <w:rPr>
+          <w:lang w:val="ru-RU"/>
+        </w:rPr>
+        <w:t xml:space="preserve">Пятый тест. Изначально файл существует, необходимо </w:t>
+      </w:r>
+      <w:proofErr w:type="spellStart"/>
+      <w:r>
+        <w:rPr>
+          <w:lang w:val="ru-RU"/>
+        </w:rPr>
+        <w:t>уалить</w:t>
+      </w:r>
+      <w:proofErr w:type="spellEnd"/>
+      <w:r>
+        <w:rPr>
+          <w:lang w:val="ru-RU"/>
+        </w:rPr>
+        <w:t xml:space="preserve"> его</w:t>
+      </w:r>
+    </w:p>
+    <w:p>
+      <w:pPr>
+        <w:rPr>
+          <w:lang w:val="ru-RU"/>
+        </w:rPr>
+      </w:pPr>
+      <w:r>
+        <w:rPr>
+          <w:lang w:val="ru-RU"/>
+        </w:rPr>
+        <w:lastRenderedPageBreak/>
+        <w:t xml:space="preserve">Сначала </w:t>
+      </w:r>
+      <w:proofErr w:type="spellStart"/>
+      <w:r>
+        <w:rPr>
+          <w:lang w:val="ru-RU"/>
+        </w:rPr>
+        <w:t>выодится</w:t>
+      </w:r>
+      <w:proofErr w:type="spellEnd"/>
+      <w:r>
+        <w:rPr>
+          <w:lang w:val="ru-RU"/>
+        </w:rPr>
+        <w:t xml:space="preserve"> на консоль что файл существует и его размер</w:t>
+      </w:r>
+      <w:r>
+        <w:rPr>
+          <w:lang w:val="ru-RU"/>
+        </w:rPr>
+        <w:br/>
+        <w:t>после удаления выведется на консоль что файл отсутствует</w:t>
+      </w:r>
+    </w:p>
+    <w:p>
+      <w:r>
+        <w:drawing>
+          <wp:inline distT="0" distB="0" distL="0" distR="0" wp14:anchorId="633A9FA9" wp14:editId="5B0C0583">
+            <wp:extent cx="3305636" cy="1762371"/>
+            <wp:effectExtent l="0" t="0" r="9525" b="9525"/>
+            <wp:docPr id="24" name="Рисунок 24"/>
+            <wp:cNvGraphicFramePr>
+              <a:graphicFrameLocks xmlns:a="http://schemas.openxmlformats.org/drawingml/2006/main" noChangeAspect="1"/>
+            </wp:cNvGraphicFramePr>
+            <a:graphic xmlns:a="http://schemas.openxmlformats.org/drawingml/2006/main">
+              <a:graphicData uri="http://schemas.openxmlformats.org/drawingml/2006/picture">
+                <pic:pic xmlns:pic="http://schemas.openxmlformats.org/drawingml/2006/picture">
+                  <pic:nvPicPr>
+                    <pic:cNvPr id="1" name=""/>
+                    <pic:cNvPicPr/>
+                  </pic:nvPicPr>
+                  <pic:blipFill>
+                    <a:blip r:embed="rId19"/>
+                    <a:stretch>
+                      <a:fillRect/>
+                    </a:stretch>
+                  </pic:blipFill>
+                  <pic:spPr>
+                    <a:xfrm>
+                      <a:off x="0" y="0"/>
+                      <a:ext cx="3305636" cy="1762371"/>
+                    </a:xfrm>
+                    <a:prstGeom prst="rect">
+                      <a:avLst/>
+                    </a:prstGeom>
+                  </pic:spPr>
+                </pic:pic>
+              </a:graphicData>
+            </a:graphic>
+          </wp:inline>
+        </w:drawing>
+      </w:r>
+    </w:p>
+    <w:p>
+      <w:pPr>
+        <w:rPr>
+          <w:lang w:val="ru-RU"/>
+        </w:rPr>
+      </w:pPr>
+      <w:r>
+        <w:rPr>
+          <w:lang w:val="ru-RU"/>
+        </w:rPr>
+        <w:t>До удаления</w:t>
+      </w:r>
+    </w:p>
+    <w:p>
+      <w:r>
+        <w:drawing>
+          <wp:inline distT="0" distB="0" distL="0" distR="0" wp14:anchorId="5818B903" wp14:editId="477E9C01">
+            <wp:extent cx="5934903" cy="876422"/>
+            <wp:effectExtent l="0" t="0" r="8890" b="0"/>
+            <wp:docPr id="25" name="Рисунок 25"/>
+            <wp:cNvGraphicFramePr>
+              <a:graphicFrameLocks xmlns:a="http://schemas.openxmlformats.org/drawingml/2006/main" noChangeAspect="1"/>
+            </wp:cNvGraphicFramePr>
+            <a:graphic xmlns:a="http://schemas.openxmlformats.org/drawingml/2006/main">
+              <a:graphicData uri="http://schemas.openxmlformats.org/drawingml/2006/picture">
+                <pic:pic xmlns:pic="http://schemas.openxmlformats.org/drawingml/2006/picture">
+                  <pic:nvPicPr>
+                    <pic:cNvPr id="1" name=""/>
+                    <pic:cNvPicPr/>
+                  </pic:nvPicPr>
+                  <pic:blipFill>
+                    <a:blip r:embed="rId20"/>
+                    <a:stretch>
+                      <a:fillRect/>
+                    </a:stretch>
+                  </pic:blipFill>
+                  <pic:spPr>
+                    <a:xfrm>
+                      <a:off x="0" y="0"/>
+                      <a:ext cx="5934903" cy="876422"/>
+                    </a:xfrm>
+                    <a:prstGeom prst="rect">
+                      <a:avLst/>
+                    </a:prstGeom>
+                  </pic:spPr>
+                </pic:pic>
+              </a:graphicData>
+            </a:graphic>
+          </wp:inline>
+        </w:drawing>
+      </w:r>
+    </w:p>
+    <w:p>
+      <w:pPr>
+        <w:rPr>
+          <w:lang w:val="ru-RU"/>
+        </w:rPr>
+      </w:pPr>
+      <w:r>
+        <w:rPr>
+          <w:lang w:val="ru-RU"/>
+        </w:rPr>
+        <w:t>После удаления</w:t>
+      </w:r>
+    </w:p>
+    <w:p>
+      <w:r>
+        <w:drawing>
+          <wp:inline distT="0" distB="0" distL="0" distR="0" wp14:anchorId="7F25ABBB" wp14:editId="1E10CAA4">
+            <wp:extent cx="5943600" cy="1056640"/>
+            <wp:effectExtent l="0" t="0" r="0" b="0"/>
+            <wp:docPr id="26" name="Рисунок 26"/>
+            <wp:cNvGraphicFramePr>
+              <a:graphicFrameLocks xmlns:a="http://schemas.openxmlformats.org/drawingml/2006/main" noChangeAspect="1"/>
+            </wp:cNvGraphicFramePr>
+            <a:graphic xmlns:a="http://schemas.openxmlformats.org/drawingml/2006/main">
+              <a:graphicData uri="http://schemas.openxmlformats.org/drawingml/2006/picture">
+                <pic:pic xmlns:pic="http://schemas.openxmlformats.org/drawingml/2006/picture">
+                  <pic:nvPicPr>
+                    <pic:cNvPr id="1" name=""/>
+                    <pic:cNvPicPr/>
+                  </pic:nvPicPr>
+                  <pic:blipFill>
+                    <a:blip r:embed="rId21"/>
+                    <a:stretch>
+                      <a:fillRect/>
+                    </a:stretch>
+                  </pic:blipFill>
+                  <pic:spPr>
+                    <a:xfrm>
+                      <a:off x="0" y="0"/>
+                      <a:ext cx="5943600" cy="1056640"/>
+                    </a:xfrm>
+                    <a:prstGeom prst="rect">
+                      <a:avLst/>
+                    </a:prstGeom>
+                  </pic:spPr>
+                </pic:pic>
+              </a:graphicData>
+            </a:graphic>
+          </wp:inline>
+        </w:drawing>
+      </w:r>
+      <w:r>
+        <w:drawing>
+          <wp:inline distT="0" distB="0" distL="0" distR="0" wp14:anchorId="43F451D2" wp14:editId="0EF3B012">
+            <wp:extent cx="3029373" cy="1409897"/>
+            <wp:effectExtent l="0" t="0" r="0" b="0"/>
+            <wp:docPr id="27" name="Рисунок 27"/>
+            <wp:cNvGraphicFramePr>
+              <a:graphicFrameLocks xmlns:a="http://schemas.openxmlformats.org/drawingml/2006/main" noChangeAspect="1"/>
+            </wp:cNvGraphicFramePr>
+            <a:graphic xmlns:a="http://schemas.openxmlformats.org/drawingml/2006/main">
+              <a:graphicData uri="http://schemas.openxmlformats.org/drawingml/2006/picture">
+                <pic:pic xmlns:pic="http://schemas.openxmlformats.org/drawingml/2006/picture">
+                  <pic:nvPicPr>
+                    <pic:cNvPr id="1" name=""/>
+                    <pic:cNvPicPr/>
+                  </pic:nvPicPr>
+                  <pic:blipFill>
+                    <a:blip r:embed="rId22"/>
+                    <a:stretch>
+                      <a:fillRect/>
+                    </a:stretch>
+                  </pic:blipFill>
+                  <pic:spPr>
+                    <a:xfrm>
+                      <a:off x="0" y="0"/>
+                      <a:ext cx="3029373" cy="1409897"/>
+                    </a:xfrm>
+                    <a:prstGeom prst="rect">
+                      <a:avLst/>
+                    </a:prstGeom>
+                  </pic:spPr>
+                </pic:pic>
+              </a:graphicData>
+            </a:graphic>
+          </wp:inline>
+        </w:drawing>
+      </w:r>
+    </w:p>
+    <w:p>
+      <w:pPr>
+        <w:rPr>
+          <w:lang w:val="ru-RU"/>
+        </w:rPr>
+      </w:pPr>
+      <w:r>
+        <w:rPr>
+          <w:lang w:val="ru-RU"/>
+        </w:rPr>
+        <w:t>По</w:t>
+      </w:r>
+      <w:r>
+        <w:rPr>
+          <w:lang w:val="ru-RU"/>
+        </w:rPr>
+        <w:t>с</w:t>
+      </w:r>
+      <w:r>
+        <w:rPr>
+          <w:lang w:val="ru-RU"/>
+        </w:rPr>
+        <w:t>ледний тест на переименование файла, пр</w:t>
+      </w:r>
+      <w:r>
+        <w:rPr>
+          <w:lang w:val="ru-RU"/>
+        </w:rPr>
+        <w:t>о</w:t>
+      </w:r>
+      <w:r>
+        <w:rPr>
+          <w:lang w:val="ru-RU"/>
+        </w:rPr>
+        <w:t>грамма запросит пе</w:t>
+      </w:r>
+      <w:r>
+        <w:rPr>
+          <w:lang w:val="ru-RU"/>
+        </w:rPr>
+        <w:t>р</w:t>
+      </w:r>
+      <w:r>
+        <w:rPr>
+          <w:lang w:val="ru-RU"/>
+        </w:rPr>
+        <w:t>еименовать файл</w:t>
+      </w:r>
+    </w:p>
+    <w:p>
+      <w:pPr>
+        <w:rPr>
+          <w:lang w:val="ru-RU"/>
+        </w:rPr>
+      </w:pPr>
+      <w:r>
+        <w:rPr>
+          <w:lang w:val="ru-RU"/>
+        </w:rPr>
+        <w:t>Снач</w:t>
+      </w:r>
+      <w:r>
+        <w:rPr>
+          <w:lang w:val="ru-RU"/>
+        </w:rPr>
+        <w:t>а</w:t>
+      </w:r>
+      <w:r>
+        <w:rPr>
+          <w:lang w:val="ru-RU"/>
+        </w:rPr>
+        <w:t>ла на</w:t>
+      </w:r>
+      <w:r>
+        <w:rPr>
+          <w:lang w:val="ru-RU"/>
+        </w:rPr>
+        <w:t xml:space="preserve"> </w:t>
+      </w:r>
+      <w:r>
+        <w:rPr>
+          <w:lang w:val="ru-RU"/>
+        </w:rPr>
+        <w:t>консоль выводится что файл существует после переименования выводится что файл не су</w:t>
+      </w:r>
+      <w:r>
+        <w:rPr>
+          <w:lang w:val="ru-RU"/>
+        </w:rPr>
+        <w:t>щ</w:t>
+      </w:r>
+      <w:r>
+        <w:rPr>
+          <w:lang w:val="ru-RU"/>
+        </w:rPr>
+        <w:t>ествует</w:t>
+      </w:r>
+      <w:r>
+        <w:rPr>
+          <w:lang w:val="ru-RU"/>
+        </w:rPr>
+        <w:t xml:space="preserve"> </w:t>
+      </w:r>
+    </w:p>
+    <w:p>
+      <w:r>
+        <w:lastRenderedPageBreak/>
+        <w:drawing>
+          <wp:inline distT="0" distB="0" distL="0" distR="0" wp14:anchorId="7535B43B" wp14:editId="28502024">
+            <wp:extent cx="5896798" cy="876422"/>
+            <wp:effectExtent l="0" t="0" r="8890" b="0"/>
+            <wp:docPr id="28" name="Рисунок 28"/>
+            <wp:cNvGraphicFramePr>
+              <a:graphicFrameLocks xmlns:a="http://schemas.openxmlformats.org/drawingml/2006/main" noChangeAspect="1"/>
+            </wp:cNvGraphicFramePr>
+            <a:graphic xmlns:a="http://schemas.openxmlformats.org/drawingml/2006/main">
+              <a:graphicData uri="http://schemas.openxmlformats.org/drawingml/2006/picture">
+                <pic:pic xmlns:pic="http://schemas.openxmlformats.org/drawingml/2006/picture">
+                  <pic:nvPicPr>
+                    <pic:cNvPr id="1" name=""/>
+                    <pic:cNvPicPr/>
+                  </pic:nvPicPr>
+                  <pic:blipFill>
+                    <a:blip r:embed="rId23"/>
+                    <a:stretch>
+                      <a:fillRect/>
+                    </a:stretch>
+                  </pic:blipFill>
+                  <pic:spPr>
+                    <a:xfrm>
+                      <a:off x="0" y="0"/>
+                      <a:ext cx="5896798" cy="876422"/>
+                    </a:xfrm>
+                    <a:prstGeom prst="rect">
+                      <a:avLst/>
+                    </a:prstGeom>
+                  </pic:spPr>
+                </pic:pic>
+              </a:graphicData>
+            </a:graphic>
+          </wp:inline>
+        </w:drawing>
+      </w:r>
+      <w:r>
+        <w:drawing>
+          <wp:inline distT="0" distB="0" distL="0" distR="0" wp14:anchorId="2DDB18CB" wp14:editId="4952E070">
+            <wp:extent cx="3534268" cy="1714739"/>
+            <wp:effectExtent l="0" t="0" r="9525" b="0"/>
+            <wp:docPr id="29" name="Рисунок 29"/>
+            <wp:cNvGraphicFramePr>
+              <a:graphicFrameLocks xmlns:a="http://schemas.openxmlformats.org/drawingml/2006/main" noChangeAspect="1"/>
+            </wp:cNvGraphicFramePr>
+            <a:graphic xmlns:a="http://schemas.openxmlformats.org/drawingml/2006/main">
+              <a:graphicData uri="http://schemas.openxmlformats.org/drawingml/2006/picture">
+                <pic:pic xmlns:pic="http://schemas.openxmlformats.org/drawingml/2006/picture">
+                  <pic:nvPicPr>
+                    <pic:cNvPr id="1" name=""/>
+                    <pic:cNvPicPr/>
+                  </pic:nvPicPr>
+                  <pic:blipFill>
+                    <a:blip r:embed="rId24"/>
+                    <a:stretch>
+                      <a:fillRect/>
+                    </a:stretch>
+                  </pic:blipFill>
+                  <pic:spPr>
+                    <a:xfrm>
+                      <a:off x="0" y="0"/>
+                      <a:ext cx="3534268" cy="1714739"/>
                     </a:xfrm>
                     <a:prstGeom prst="rect">
                       <a:avLst/>

--- a/отчет.docx
+++ b/отчет.docx
@@ -142,21 +142,7 @@
           <w:lang w:val="ru-RU"/>
         </w:rPr>
         <w:br/>
-        <w:t xml:space="preserve">3. Файл не существует - на экран выводится информация о </w:t>
-      </w:r>
-      <w:proofErr w:type="gramStart"/>
-      <w:r>
-        <w:rPr>
-          <w:lang w:val="ru-RU"/>
-        </w:rPr>
-        <w:t>том</w:t>
-      </w:r>
-      <w:proofErr w:type="gramEnd"/>
-      <w:r>
-        <w:rPr>
-          <w:lang w:val="ru-RU"/>
-        </w:rPr>
-        <w:t xml:space="preserve"> что файл не существует.</w:t>
+        <w:t>3. Файл не существует - на экран выводится информация о том что файл не существует.</w:t>
       </w:r>
     </w:p>
     <w:p>
@@ -531,7 +517,6 @@
         <w:lastRenderedPageBreak/>
         <w:t xml:space="preserve">Для этого нужно во вкладке </w:t>
       </w:r>
-      <w:proofErr w:type="gramStart"/>
       <w:r>
         <w:t>Projects</w:t>
       </w:r>
@@ -539,9 +524,29 @@
         <w:rPr>
           <w:lang w:val="ru-RU"/>
         </w:rPr>
-        <w:t xml:space="preserve"> &gt;</w:t>
-      </w:r>
-      <w:proofErr w:type="gramEnd"/>
+        <w:t xml:space="preserve"> &gt; </w:t>
+      </w:r>
+      <w:r>
+        <w:t>Build</w:t>
+      </w:r>
+      <w:r>
+        <w:rPr>
+          <w:lang w:val="ru-RU"/>
+        </w:rPr>
+        <w:t xml:space="preserve"> &amp; </w:t>
+      </w:r>
+      <w:r>
+        <w:t>Run</w:t>
+      </w:r>
+      <w:r>
+        <w:rPr>
+          <w:lang w:val="ru-RU"/>
+        </w:rPr>
+        <w:t xml:space="preserve"> &gt; </w:t>
+      </w:r>
+      <w:r>
+        <w:t>Run</w:t>
+      </w:r>
       <w:r>
         <w:rPr>
           <w:lang w:val="ru-RU"/>
@@ -549,13 +554,30 @@
         <w:t xml:space="preserve"> </w:t>
       </w:r>
       <w:r>
-        <w:t>Build</w:t>
-      </w:r>
-      <w:r>
-        <w:rPr>
-          <w:lang w:val="ru-RU"/>
-        </w:rPr>
-        <w:t xml:space="preserve"> &amp; </w:t>
+        <w:rPr>
+          <w:lang w:val="ru-RU"/>
+        </w:rPr>
+        <w:t xml:space="preserve">должна быть отмечена галочка внутри </w:t>
+      </w:r>
+      <w:proofErr w:type="spellStart"/>
+      <w:r>
+        <w:rPr>
+          <w:lang w:val="ru-RU"/>
+        </w:rPr>
+        <w:t>чекбокса</w:t>
+      </w:r>
+      <w:proofErr w:type="spellEnd"/>
+      <w:r>
+        <w:rPr>
+          <w:lang w:val="ru-RU"/>
+        </w:rPr>
+        <w:t xml:space="preserve"> </w:t>
+      </w:r>
+      <w:r>
+        <w:rPr>
+          <w:lang w:val="ru-RU"/>
+        </w:rPr>
+        <w:t>“</w:t>
       </w:r>
       <w:r>
         <w:t>Run</w:t>
@@ -564,31 +586,11 @@
         <w:rPr>
           <w:lang w:val="ru-RU"/>
         </w:rPr>
-        <w:t xml:space="preserve"> &gt; </w:t>
-      </w:r>
-      <w:r>
-        <w:t>Run</w:t>
-      </w:r>
-      <w:r>
-        <w:rPr>
-          <w:lang w:val="ru-RU"/>
-        </w:rPr>
         <w:t xml:space="preserve"> </w:t>
       </w:r>
       <w:r>
-        <w:rPr>
-          <w:lang w:val="ru-RU"/>
-        </w:rPr>
-        <w:t xml:space="preserve">должна быть отмечена галочка внутри </w:t>
-      </w:r>
-      <w:proofErr w:type="spellStart"/>
-      <w:r>
-        <w:rPr>
-          <w:lang w:val="ru-RU"/>
-        </w:rPr>
-        <w:t>чекбокса</w:t>
-      </w:r>
-      <w:proofErr w:type="spellEnd"/>
+        <w:t>in</w:t>
+      </w:r>
       <w:r>
         <w:rPr>
           <w:lang w:val="ru-RU"/>
@@ -596,30 +598,6 @@
         <w:t xml:space="preserve"> </w:t>
       </w:r>
       <w:r>
-        <w:rPr>
-          <w:lang w:val="ru-RU"/>
-        </w:rPr>
-        <w:t>“</w:t>
-      </w:r>
-      <w:r>
-        <w:t>Run</w:t>
-      </w:r>
-      <w:r>
-        <w:rPr>
-          <w:lang w:val="ru-RU"/>
-        </w:rPr>
-        <w:t xml:space="preserve"> </w:t>
-      </w:r>
-      <w:r>
-        <w:t>in</w:t>
-      </w:r>
-      <w:r>
-        <w:rPr>
-          <w:lang w:val="ru-RU"/>
-        </w:rPr>
-        <w:t xml:space="preserve"> </w:t>
-      </w:r>
-      <w:r>
         <w:t>terminal</w:t>
       </w:r>
       <w:r>
@@ -635,6 +613,9 @@
         <w:t xml:space="preserve"> Теперь проект будет запускаться во внешнем терминале</w:t>
       </w:r>
       <w:r>
+        <w:rPr>
+          <w:noProof/>
+        </w:rPr>
         <w:drawing>
           <wp:inline distT="0" distB="0" distL="0" distR="0" wp14:anchorId="1BA4F972" wp14:editId="6FDA1042">
             <wp:extent cx="5943600" cy="1751330"/>
@@ -692,6 +673,9 @@
         </w:rPr>
       </w:pPr>
       <w:r>
+        <w:rPr>
+          <w:noProof/>
+        </w:rPr>
         <w:drawing>
           <wp:inline distT="0" distB="0" distL="0" distR="0" wp14:anchorId="60FEFBD4" wp14:editId="6965457C">
             <wp:extent cx="5943600" cy="1741805"/>
@@ -730,6 +714,11 @@
       </w:r>
     </w:p>
     <w:p>
+      <w:pPr>
+        <w:rPr>
+          <w:lang w:val="ru-RU"/>
+        </w:rPr>
+      </w:pPr>
       <w:r>
         <w:rPr>
           <w:lang w:val="ru-RU"/>
@@ -745,6 +734,7 @@
       </w:pPr>
       <w:r>
         <w:rPr>
+          <w:noProof/>
           <w:lang w:val="ru-RU"/>
         </w:rPr>
         <w:drawing>
@@ -805,6 +795,7 @@
       </w:pPr>
       <w:r>
         <w:rPr>
+          <w:noProof/>
           <w:lang w:val="ru-RU"/>
         </w:rPr>
         <w:lastRenderedPageBreak/>
@@ -866,6 +857,7 @@
       </w:pPr>
       <w:r>
         <w:rPr>
+          <w:noProof/>
           <w:lang w:val="ru-RU"/>
         </w:rPr>
         <w:drawing>
@@ -919,25 +911,56 @@
       </w:r>
     </w:p>
     <w:p>
-      <w:pPr>
-        <w:rPr>
-          <w:lang w:val="ru-RU"/>
-        </w:rPr>
-      </w:pPr>
-      <w:r>
-        <w:rPr>
-          <w:lang w:val="ru-RU"/>
-        </w:rPr>
-        <w:t>Для входа в режим тестирования после запуска программы вводим 1</w:t>
-      </w:r>
-    </w:p>
-    <w:p>
-      <w:r>
+      <w:r>
+        <w:rPr>
+          <w:lang w:val="ru-RU"/>
+        </w:rPr>
+        <w:t xml:space="preserve">Тестирование </w:t>
+      </w:r>
+      <w:proofErr w:type="spellStart"/>
+      <w:r>
+        <w:t>fileinfo</w:t>
+      </w:r>
+      <w:proofErr w:type="spellEnd"/>
+    </w:p>
+    <w:p>
+      <w:pPr>
+        <w:rPr>
+          <w:noProof/>
+          <w:lang w:val="ru-RU"/>
+        </w:rPr>
+      </w:pPr>
+      <w:r>
+        <w:rPr>
+          <w:lang w:val="ru-RU"/>
+        </w:rPr>
+        <w:t xml:space="preserve">Файл существует и заполнен (файл уже был создан в папке </w:t>
+      </w:r>
+      <w:r>
+        <w:t>build</w:t>
+      </w:r>
+      <w:r>
+        <w:rPr>
+          <w:lang w:val="ru-RU"/>
+        </w:rPr>
+        <w:t>)</w:t>
+      </w:r>
+      <w:r>
+        <w:rPr>
+          <w:noProof/>
+          <w:lang w:val="ru-RU"/>
+        </w:rPr>
+        <w:t xml:space="preserve"> </w:t>
+      </w:r>
+      <w:r>
+        <w:rPr>
+          <w:lang w:val="ru-RU"/>
+        </w:rPr>
         <w:drawing>
-          <wp:inline distT="0" distB="0" distL="0" distR="0" wp14:anchorId="2E411E94" wp14:editId="4F49AD28">
-            <wp:extent cx="5943600" cy="611505"/>
+          <wp:inline distT="0" distB="0" distL="0" distR="0" wp14:anchorId="28B16640" wp14:editId="38AC72CD">
+            <wp:extent cx="3143689" cy="724001"/>
             <wp:effectExtent l="0" t="0" r="0" b="0"/>
-            <wp:docPr id="16" name="Рисунок 16"/>
+            <wp:docPr id="2" name="Рисунок 2"/>
             <wp:cNvGraphicFramePr>
               <a:graphicFrameLocks xmlns:a="http://schemas.openxmlformats.org/drawingml/2006/main" noChangeAspect="1"/>
             </wp:cNvGraphicFramePr>
@@ -957,7 +980,7 @@
                   <pic:spPr>
                     <a:xfrm>
                       <a:off x="0" y="0"/>
-                      <a:ext cx="5943600" cy="611505"/>
+                      <a:ext cx="3143689" cy="724001"/>
                     </a:xfrm>
                     <a:prstGeom prst="rect">
                       <a:avLst/>
@@ -973,64 +996,47 @@
     <w:p>
       <w:pPr>
         <w:rPr>
-          <w:lang w:val="ru-RU"/>
-        </w:rPr>
-      </w:pPr>
-      <w:r>
-        <w:rPr>
-          <w:lang w:val="ru-RU"/>
-        </w:rPr>
-        <w:t>Первый тест на стандартное изменение файла</w:t>
-      </w:r>
-    </w:p>
-    <w:p>
-      <w:r>
-        <w:rPr>
-          <w:lang w:val="ru-RU"/>
-        </w:rPr>
-        <w:t xml:space="preserve">Программа попросит изменить содержимое файла </w:t>
-      </w:r>
-      <w:r>
-        <w:t>filename</w:t>
-      </w:r>
-      <w:r>
-        <w:rPr>
-          <w:lang w:val="ru-RU"/>
-        </w:rPr>
-        <w:t>.</w:t>
-      </w:r>
-      <w:r>
-        <w:t>txt</w:t>
-      </w:r>
-    </w:p>
-    <w:p>
-      <w:pPr>
-        <w:rPr>
-          <w:lang w:val="ru-RU"/>
-        </w:rPr>
-      </w:pPr>
-      <w:r>
-        <w:rPr>
-          <w:lang w:val="ru-RU"/>
-        </w:rPr>
-        <w:t>После изменения файла в консоль будет выведено что файл был изменен</w:t>
-      </w:r>
-    </w:p>
-    <w:p>
-      <w:pPr>
-        <w:rPr>
-          <w:lang w:val="ru-RU"/>
-        </w:rPr>
-      </w:pPr>
-    </w:p>
-    <w:p>
-      <w:r>
-        <w:lastRenderedPageBreak/>
+          <w:noProof/>
+          <w:lang w:val="ru-RU"/>
+        </w:rPr>
+      </w:pPr>
+      <w:r>
+        <w:rPr>
+          <w:noProof/>
+          <w:lang w:val="ru-RU"/>
+        </w:rPr>
+        <w:t>В первой строке имя файла, вторая строка: существование файла, третья строка</w:t>
+      </w:r>
+      <w:r>
+        <w:rPr>
+          <w:noProof/>
+          <w:lang w:val="ru-RU"/>
+        </w:rPr>
+        <w:t xml:space="preserve">: </w:t>
+      </w:r>
+      <w:r>
+        <w:rPr>
+          <w:noProof/>
+          <w:lang w:val="ru-RU"/>
+        </w:rPr>
+        <w:t>размер файла</w:t>
+      </w:r>
+    </w:p>
+    <w:p>
+      <w:pPr>
+        <w:rPr>
+          <w:lang w:val="ru-RU"/>
+        </w:rPr>
+      </w:pPr>
+      <w:r>
+        <w:rPr>
+          <w:lang w:val="ru-RU"/>
+        </w:rPr>
         <w:drawing>
-          <wp:inline distT="0" distB="0" distL="0" distR="0" wp14:anchorId="2250929E" wp14:editId="56F9810E">
-            <wp:extent cx="5943600" cy="1035685"/>
+          <wp:inline distT="0" distB="0" distL="0" distR="0" wp14:anchorId="4DADBD55" wp14:editId="1D454EDB">
+            <wp:extent cx="2210108" cy="514422"/>
             <wp:effectExtent l="0" t="0" r="0" b="0"/>
-            <wp:docPr id="17" name="Рисунок 17"/>
+            <wp:docPr id="3" name="Рисунок 3"/>
             <wp:cNvGraphicFramePr>
               <a:graphicFrameLocks xmlns:a="http://schemas.openxmlformats.org/drawingml/2006/main" noChangeAspect="1"/>
             </wp:cNvGraphicFramePr>
@@ -1050,7 +1056,7 @@
                   <pic:spPr>
                     <a:xfrm>
                       <a:off x="0" y="0"/>
-                      <a:ext cx="5943600" cy="1035685"/>
+                      <a:ext cx="2210108" cy="514422"/>
                     </a:xfrm>
                     <a:prstGeom prst="rect">
                       <a:avLst/>
@@ -1066,23 +1072,40 @@
     <w:p>
       <w:pPr>
         <w:rPr>
-          <w:lang w:val="ru-RU"/>
-        </w:rPr>
-      </w:pPr>
-      <w:r>
-        <w:rPr>
-          <w:lang w:val="ru-RU"/>
-        </w:rPr>
-        <w:t>До:</w:t>
-      </w:r>
-    </w:p>
-    <w:p>
-      <w:r>
+          <w:noProof/>
+          <w:lang w:val="ru-RU"/>
+        </w:rPr>
+      </w:pPr>
+      <w:r>
+        <w:rPr>
+          <w:lang w:val="ru-RU"/>
+        </w:rPr>
+        <w:t>Файл существует но пустой (полный путь до файла)</w:t>
+      </w:r>
+      <w:r>
+        <w:rPr>
+          <w:noProof/>
+          <w:lang w:val="ru-RU"/>
+        </w:rPr>
+        <w:t xml:space="preserve"> </w:t>
+      </w:r>
+    </w:p>
+    <w:p>
+      <w:pPr>
+        <w:rPr>
+          <w:lang w:val="ru-RU"/>
+        </w:rPr>
+      </w:pPr>
+      <w:r>
+        <w:rPr>
+          <w:lang w:val="ru-RU"/>
+        </w:rPr>
+        <w:lastRenderedPageBreak/>
         <w:drawing>
-          <wp:inline distT="0" distB="0" distL="0" distR="0" wp14:anchorId="1E0C93C8" wp14:editId="638E2470">
-            <wp:extent cx="3019846" cy="1324160"/>
-            <wp:effectExtent l="0" t="0" r="0" b="9525"/>
-            <wp:docPr id="18" name="Рисунок 18"/>
+          <wp:inline distT="0" distB="0" distL="0" distR="0" wp14:anchorId="58A4C10F" wp14:editId="438F3D55">
+            <wp:extent cx="3353268" cy="704948"/>
+            <wp:effectExtent l="0" t="0" r="0" b="0"/>
+            <wp:docPr id="5" name="Рисунок 5"/>
             <wp:cNvGraphicFramePr>
               <a:graphicFrameLocks xmlns:a="http://schemas.openxmlformats.org/drawingml/2006/main" noChangeAspect="1"/>
             </wp:cNvGraphicFramePr>
@@ -1102,7 +1125,7 @@
                   <pic:spPr>
                     <a:xfrm>
                       <a:off x="0" y="0"/>
-                      <a:ext cx="3019846" cy="1324160"/>
+                      <a:ext cx="3353268" cy="704948"/>
                     </a:xfrm>
                     <a:prstGeom prst="rect">
                       <a:avLst/>
@@ -1125,16 +1148,11 @@
         <w:rPr>
           <w:lang w:val="ru-RU"/>
         </w:rPr>
-        <w:t>После:</w:t>
-      </w:r>
-    </w:p>
-    <w:p>
-      <w:r>
         <w:drawing>
-          <wp:inline distT="0" distB="0" distL="0" distR="0" wp14:anchorId="3F283DF8" wp14:editId="05DE2418">
-            <wp:extent cx="3648584" cy="1552792"/>
+          <wp:inline distT="0" distB="0" distL="0" distR="0" wp14:anchorId="273E22D8" wp14:editId="15CB8426">
+            <wp:extent cx="1514686" cy="485843"/>
             <wp:effectExtent l="0" t="0" r="0" b="9525"/>
-            <wp:docPr id="19" name="Рисунок 19"/>
+            <wp:docPr id="6" name="Рисунок 6"/>
             <wp:cNvGraphicFramePr>
               <a:graphicFrameLocks xmlns:a="http://schemas.openxmlformats.org/drawingml/2006/main" noChangeAspect="1"/>
             </wp:cNvGraphicFramePr>
@@ -1154,7 +1172,7 @@
                   <pic:spPr>
                     <a:xfrm>
                       <a:off x="0" y="0"/>
-                      <a:ext cx="3648584" cy="1552792"/>
+                      <a:ext cx="1514686" cy="485843"/>
                     </a:xfrm>
                     <a:prstGeom prst="rect">
                       <a:avLst/>
@@ -1177,43 +1195,16 @@
         <w:rPr>
           <w:lang w:val="ru-RU"/>
         </w:rPr>
-        <w:t>Второй тест на подписки разных файлов и удаление подписки</w:t>
-      </w:r>
-    </w:p>
-    <w:p>
-      <w:pPr>
-        <w:rPr>
-          <w:lang w:val="ru-RU"/>
-        </w:rPr>
-      </w:pPr>
-      <w:r>
-        <w:rPr>
-          <w:lang w:val="ru-RU"/>
-        </w:rPr>
-        <w:t xml:space="preserve">Третий тест изначальный </w:t>
-      </w:r>
-      <w:proofErr w:type="spellStart"/>
-      <w:r>
-        <w:rPr>
-          <w:lang w:val="ru-RU"/>
-        </w:rPr>
-        <w:t>фалй</w:t>
-      </w:r>
-      <w:proofErr w:type="spellEnd"/>
-      <w:r>
-        <w:rPr>
-          <w:lang w:val="ru-RU"/>
-        </w:rPr>
-        <w:t xml:space="preserve"> пустой, программа запросит внести изменения, выведется что файл был изменен и его размер</w:t>
+        <w:t>Файл не существует</w:t>
       </w:r>
     </w:p>
     <w:p>
       <w:r>
         <w:drawing>
-          <wp:inline distT="0" distB="0" distL="0" distR="0" wp14:anchorId="1D2B2375" wp14:editId="6B8D8D65">
-            <wp:extent cx="4114800" cy="2542265"/>
-            <wp:effectExtent l="0" t="0" r="0" b="0"/>
-            <wp:docPr id="20" name="Рисунок 20"/>
+          <wp:inline distT="0" distB="0" distL="0" distR="0" wp14:anchorId="37A8E9BE" wp14:editId="661BF0BE">
+            <wp:extent cx="3953427" cy="733527"/>
+            <wp:effectExtent l="0" t="0" r="9525" b="9525"/>
+            <wp:docPr id="7" name="Рисунок 7"/>
             <wp:cNvGraphicFramePr>
               <a:graphicFrameLocks xmlns:a="http://schemas.openxmlformats.org/drawingml/2006/main" noChangeAspect="1"/>
             </wp:cNvGraphicFramePr>
@@ -1233,7 +1224,7 @@
                   <pic:spPr>
                     <a:xfrm>
                       <a:off x="0" y="0"/>
-                      <a:ext cx="4119388" cy="2545099"/>
+                      <a:ext cx="3953427" cy="733527"/>
                     </a:xfrm>
                     <a:prstGeom prst="rect">
                       <a:avLst/>
@@ -1247,26 +1238,12 @@
       </w:r>
     </w:p>
     <w:p>
-      <w:pPr>
-        <w:rPr>
-          <w:lang w:val="ru-RU"/>
-        </w:rPr>
-      </w:pPr>
-      <w:r>
-        <w:rPr>
-          <w:lang w:val="ru-RU"/>
-        </w:rPr>
-        <w:lastRenderedPageBreak/>
-        <w:t>До:</w:t>
-      </w:r>
-    </w:p>
-    <w:p>
       <w:r>
         <w:drawing>
-          <wp:inline distT="0" distB="0" distL="0" distR="0" wp14:anchorId="2EA52858" wp14:editId="11097902">
-            <wp:extent cx="3439005" cy="2057687"/>
-            <wp:effectExtent l="0" t="0" r="9525" b="0"/>
-            <wp:docPr id="21" name="Рисунок 21"/>
+          <wp:inline distT="0" distB="0" distL="0" distR="0" wp14:anchorId="3C59BD09" wp14:editId="59B5DA75">
+            <wp:extent cx="2514951" cy="523948"/>
+            <wp:effectExtent l="0" t="0" r="0" b="9525"/>
+            <wp:docPr id="8" name="Рисунок 8"/>
             <wp:cNvGraphicFramePr>
               <a:graphicFrameLocks xmlns:a="http://schemas.openxmlformats.org/drawingml/2006/main" noChangeAspect="1"/>
             </wp:cNvGraphicFramePr>
@@ -1286,7 +1263,7 @@
                   <pic:spPr>
                     <a:xfrm>
                       <a:off x="0" y="0"/>
-                      <a:ext cx="3439005" cy="2057687"/>
+                      <a:ext cx="2514951" cy="523948"/>
                     </a:xfrm>
                     <a:prstGeom prst="rect">
                       <a:avLst/>
@@ -1300,30 +1277,32 @@
       </w:r>
     </w:p>
     <w:p>
-      <w:pPr>
-        <w:rPr>
-          <w:lang w:val="ru-RU"/>
-        </w:rPr>
-      </w:pPr>
-      <w:r>
-        <w:rPr>
-          <w:lang w:val="ru-RU"/>
-        </w:rPr>
-        <w:t>После:</w:t>
-      </w:r>
-    </w:p>
-    <w:p>
-      <w:pPr>
-        <w:rPr>
-          <w:lang w:val="ru-RU"/>
-        </w:rPr>
-      </w:pPr>
+      <w:proofErr w:type="spellStart"/>
+      <w:r>
+        <w:t>IObserver</w:t>
+      </w:r>
+      <w:proofErr w:type="spellEnd"/>
+    </w:p>
+    <w:p>
+      <w:pPr>
+        <w:rPr>
+          <w:lang w:val="ru-RU"/>
+        </w:rPr>
+      </w:pPr>
+      <w:r>
+        <w:rPr>
+          <w:lang w:val="ru-RU"/>
+        </w:rPr>
+        <w:t>Файл существует и пустой</w:t>
+      </w:r>
+    </w:p>
+    <w:p>
       <w:r>
         <w:drawing>
-          <wp:inline distT="0" distB="0" distL="0" distR="0" wp14:anchorId="07510D65" wp14:editId="4B7B80C8">
-            <wp:extent cx="3496163" cy="2219635"/>
-            <wp:effectExtent l="0" t="0" r="9525" b="9525"/>
-            <wp:docPr id="22" name="Рисунок 22"/>
+          <wp:inline distT="0" distB="0" distL="0" distR="0" wp14:anchorId="165F4920" wp14:editId="60850273">
+            <wp:extent cx="3400900" cy="562053"/>
+            <wp:effectExtent l="0" t="0" r="9525" b="0"/>
+            <wp:docPr id="10" name="Рисунок 10"/>
             <wp:cNvGraphicFramePr>
               <a:graphicFrameLocks xmlns:a="http://schemas.openxmlformats.org/drawingml/2006/main" noChangeAspect="1"/>
             </wp:cNvGraphicFramePr>
@@ -1343,7 +1322,7 @@
                   <pic:spPr>
                     <a:xfrm>
                       <a:off x="0" y="0"/>
-                      <a:ext cx="3496163" cy="2219635"/>
+                      <a:ext cx="3400900" cy="562053"/>
                     </a:xfrm>
                     <a:prstGeom prst="rect">
                       <a:avLst/>
@@ -1357,45 +1336,12 @@
       </w:r>
     </w:p>
     <w:p>
-      <w:pPr>
-        <w:rPr>
-          <w:lang w:val="ru-RU"/>
-        </w:rPr>
-      </w:pPr>
-      <w:r>
-        <w:rPr>
-          <w:lang w:val="ru-RU"/>
-        </w:rPr>
-        <w:t>Четвертый тест. Первоначальный файл не существует, программа запросит добавить его</w:t>
-      </w:r>
-    </w:p>
-    <w:p>
-      <w:pPr>
-        <w:rPr>
-          <w:lang w:val="ru-RU"/>
-        </w:rPr>
-      </w:pPr>
-      <w:r>
-        <w:rPr>
-          <w:lang w:val="ru-RU"/>
-        </w:rPr>
-        <w:t>Выведется что файл не существует</w:t>
-      </w:r>
-      <w:r>
-        <w:rPr>
-          <w:lang w:val="ru-RU"/>
-        </w:rPr>
-        <w:br/>
-        <w:t>После создания файла в консоль выведется сообщение что файл существует</w:t>
-      </w:r>
-    </w:p>
-    <w:p>
       <w:r>
         <w:drawing>
-          <wp:inline distT="0" distB="0" distL="0" distR="0" wp14:anchorId="03C9B2AB" wp14:editId="6BD80251">
-            <wp:extent cx="4277322" cy="1829055"/>
-            <wp:effectExtent l="0" t="0" r="9525" b="0"/>
-            <wp:docPr id="23" name="Рисунок 23"/>
+          <wp:inline distT="0" distB="0" distL="0" distR="0" wp14:anchorId="45DEEA27" wp14:editId="13C9C52B">
+            <wp:extent cx="3105583" cy="543001"/>
+            <wp:effectExtent l="0" t="0" r="0" b="9525"/>
+            <wp:docPr id="30" name="Рисунок 30"/>
             <wp:cNvGraphicFramePr>
               <a:graphicFrameLocks xmlns:a="http://schemas.openxmlformats.org/drawingml/2006/main" noChangeAspect="1"/>
             </wp:cNvGraphicFramePr>
@@ -1415,7 +1361,7 @@
                   <pic:spPr>
                     <a:xfrm>
                       <a:off x="0" y="0"/>
-                      <a:ext cx="4277322" cy="1829055"/>
+                      <a:ext cx="3105583" cy="543001"/>
                     </a:xfrm>
                     <a:prstGeom prst="rect">
                       <a:avLst/>
@@ -1438,65 +1384,24 @@
         <w:rPr>
           <w:lang w:val="ru-RU"/>
         </w:rPr>
-        <w:t xml:space="preserve">Пятый тест. Изначально файл существует, необходимо </w:t>
-      </w:r>
-      <w:proofErr w:type="spellStart"/>
-      <w:r>
-        <w:rPr>
-          <w:lang w:val="ru-RU"/>
-        </w:rPr>
-        <w:t>уалить</w:t>
-      </w:r>
-      <w:proofErr w:type="spellEnd"/>
-      <w:r>
-        <w:rPr>
-          <w:lang w:val="ru-RU"/>
-        </w:rPr>
-        <w:t xml:space="preserve"> его</w:t>
-      </w:r>
-    </w:p>
-    <w:p>
-      <w:pPr>
-        <w:rPr>
-          <w:lang w:val="ru-RU"/>
-        </w:rPr>
-      </w:pPr>
-      <w:r>
-        <w:rPr>
-          <w:lang w:val="ru-RU"/>
-        </w:rPr>
-        <w:lastRenderedPageBreak/>
-        <w:t xml:space="preserve">Сначала </w:t>
-      </w:r>
-      <w:proofErr w:type="spellStart"/>
-      <w:r>
-        <w:rPr>
-          <w:lang w:val="ru-RU"/>
-        </w:rPr>
-        <w:t>выодится</w:t>
-      </w:r>
-      <w:proofErr w:type="spellEnd"/>
-      <w:r>
-        <w:rPr>
-          <w:lang w:val="ru-RU"/>
-        </w:rPr>
-        <w:t xml:space="preserve"> на консоль что файл существует и его размер</w:t>
-      </w:r>
-      <w:r>
-        <w:rPr>
-          <w:lang w:val="ru-RU"/>
-        </w:rPr>
-        <w:br/>
-        <w:t>после удаления выведется на консоль что файл отсутствует</w:t>
-      </w:r>
-    </w:p>
-    <w:p>
-      <w:r>
+        <w:t>Файл существует и не пустой</w:t>
+      </w:r>
+    </w:p>
+    <w:p>
+      <w:pPr>
+        <w:rPr>
+          <w:lang w:val="ru-RU"/>
+        </w:rPr>
+      </w:pPr>
+      <w:r>
+        <w:rPr>
+          <w:lang w:val="ru-RU"/>
+        </w:rPr>
         <w:drawing>
-          <wp:inline distT="0" distB="0" distL="0" distR="0" wp14:anchorId="633A9FA9" wp14:editId="5B0C0583">
-            <wp:extent cx="3305636" cy="1762371"/>
-            <wp:effectExtent l="0" t="0" r="9525" b="9525"/>
-            <wp:docPr id="24" name="Рисунок 24"/>
+          <wp:inline distT="0" distB="0" distL="0" distR="0" wp14:anchorId="00D790B1" wp14:editId="68D6929E">
+            <wp:extent cx="2410161" cy="971686"/>
+            <wp:effectExtent l="0" t="0" r="0" b="0"/>
+            <wp:docPr id="31" name="Рисунок 31"/>
             <wp:cNvGraphicFramePr>
               <a:graphicFrameLocks xmlns:a="http://schemas.openxmlformats.org/drawingml/2006/main" noChangeAspect="1"/>
             </wp:cNvGraphicFramePr>
@@ -1516,7 +1421,7 @@
                   <pic:spPr>
                     <a:xfrm>
                       <a:off x="0" y="0"/>
-                      <a:ext cx="3305636" cy="1762371"/>
+                      <a:ext cx="2410161" cy="971686"/>
                     </a:xfrm>
                     <a:prstGeom prst="rect">
                       <a:avLst/>
@@ -1539,16 +1444,11 @@
         <w:rPr>
           <w:lang w:val="ru-RU"/>
         </w:rPr>
-        <w:t>До удаления</w:t>
-      </w:r>
-    </w:p>
-    <w:p>
-      <w:r>
         <w:drawing>
-          <wp:inline distT="0" distB="0" distL="0" distR="0" wp14:anchorId="5818B903" wp14:editId="477E9C01">
-            <wp:extent cx="5934903" cy="876422"/>
-            <wp:effectExtent l="0" t="0" r="8890" b="0"/>
-            <wp:docPr id="25" name="Рисунок 25"/>
+          <wp:inline distT="0" distB="0" distL="0" distR="0" wp14:anchorId="18963C0A" wp14:editId="5689FD29">
+            <wp:extent cx="3362794" cy="752580"/>
+            <wp:effectExtent l="0" t="0" r="9525" b="9525"/>
+            <wp:docPr id="32" name="Рисунок 32"/>
             <wp:cNvGraphicFramePr>
               <a:graphicFrameLocks xmlns:a="http://schemas.openxmlformats.org/drawingml/2006/main" noChangeAspect="1"/>
             </wp:cNvGraphicFramePr>
@@ -1568,7 +1468,7 @@
                   <pic:spPr>
                     <a:xfrm>
                       <a:off x="0" y="0"/>
-                      <a:ext cx="5934903" cy="876422"/>
+                      <a:ext cx="3362794" cy="752580"/>
                     </a:xfrm>
                     <a:prstGeom prst="rect">
                       <a:avLst/>
@@ -1591,16 +1491,17 @@
         <w:rPr>
           <w:lang w:val="ru-RU"/>
         </w:rPr>
-        <w:t>После удаления</w:t>
-      </w:r>
-    </w:p>
-    <w:p>
-      <w:r>
+        <w:t>Файл не существует</w:t>
+      </w:r>
+    </w:p>
+    <w:p>
+      <w:r>
+        <w:lastRenderedPageBreak/>
         <w:drawing>
-          <wp:inline distT="0" distB="0" distL="0" distR="0" wp14:anchorId="7F25ABBB" wp14:editId="1E10CAA4">
-            <wp:extent cx="5943600" cy="1056640"/>
+          <wp:inline distT="0" distB="0" distL="0" distR="0" wp14:anchorId="064277E5" wp14:editId="3EFE38A0">
+            <wp:extent cx="3600953" cy="724001"/>
             <wp:effectExtent l="0" t="0" r="0" b="0"/>
-            <wp:docPr id="26" name="Рисунок 26"/>
+            <wp:docPr id="33" name="Рисунок 33"/>
             <wp:cNvGraphicFramePr>
               <a:graphicFrameLocks xmlns:a="http://schemas.openxmlformats.org/drawingml/2006/main" noChangeAspect="1"/>
             </wp:cNvGraphicFramePr>
@@ -1620,7 +1521,7 @@
                   <pic:spPr>
                     <a:xfrm>
                       <a:off x="0" y="0"/>
-                      <a:ext cx="5943600" cy="1056640"/>
+                      <a:ext cx="3600953" cy="724001"/>
                     </a:xfrm>
                     <a:prstGeom prst="rect">
                       <a:avLst/>
@@ -1632,12 +1533,14 @@
           </wp:inline>
         </w:drawing>
       </w:r>
+    </w:p>
+    <w:p>
       <w:r>
         <w:drawing>
-          <wp:inline distT="0" distB="0" distL="0" distR="0" wp14:anchorId="43F451D2" wp14:editId="0EF3B012">
-            <wp:extent cx="3029373" cy="1409897"/>
-            <wp:effectExtent l="0" t="0" r="0" b="0"/>
-            <wp:docPr id="27" name="Рисунок 27"/>
+          <wp:inline distT="0" distB="0" distL="0" distR="0" wp14:anchorId="76FD3099" wp14:editId="6A3E5551">
+            <wp:extent cx="3229426" cy="762106"/>
+            <wp:effectExtent l="0" t="0" r="9525" b="0"/>
+            <wp:docPr id="34" name="Рисунок 34"/>
             <wp:cNvGraphicFramePr>
               <a:graphicFrameLocks xmlns:a="http://schemas.openxmlformats.org/drawingml/2006/main" noChangeAspect="1"/>
             </wp:cNvGraphicFramePr>
@@ -1657,7 +1560,7 @@
                   <pic:spPr>
                     <a:xfrm>
                       <a:off x="0" y="0"/>
-                      <a:ext cx="3029373" cy="1409897"/>
+                      <a:ext cx="3229426" cy="762106"/>
                     </a:xfrm>
                     <a:prstGeom prst="rect">
                       <a:avLst/>
@@ -1680,69 +1583,13 @@
         <w:rPr>
           <w:lang w:val="ru-RU"/>
         </w:rPr>
-        <w:t>По</w:t>
-      </w:r>
-      <w:r>
-        <w:rPr>
-          <w:lang w:val="ru-RU"/>
-        </w:rPr>
-        <w:t>с</w:t>
-      </w:r>
-      <w:r>
-        <w:rPr>
-          <w:lang w:val="ru-RU"/>
-        </w:rPr>
-        <w:t>ледний тест на переименование файла, пр</w:t>
-      </w:r>
-      <w:r>
-        <w:rPr>
-          <w:lang w:val="ru-RU"/>
-        </w:rPr>
-        <w:t>о</w:t>
-      </w:r>
-      <w:r>
-        <w:rPr>
-          <w:lang w:val="ru-RU"/>
-        </w:rPr>
-        <w:t>грамма запросит пе</w:t>
-      </w:r>
-      <w:r>
-        <w:rPr>
-          <w:lang w:val="ru-RU"/>
-        </w:rPr>
-        <w:t>р</w:t>
-      </w:r>
-      <w:r>
-        <w:rPr>
-          <w:lang w:val="ru-RU"/>
-        </w:rPr>
-        <w:t>еименовать файл</w:t>
-      </w:r>
-    </w:p>
-    <w:p>
-      <w:pPr>
-        <w:rPr>
-          <w:lang w:val="ru-RU"/>
-        </w:rPr>
-      </w:pPr>
-      <w:r>
-        <w:rPr>
-          <w:lang w:val="ru-RU"/>
-        </w:rPr>
-        <w:t>Снач</w:t>
-      </w:r>
-      <w:r>
-        <w:rPr>
-          <w:lang w:val="ru-RU"/>
-        </w:rPr>
-        <w:t>а</w:t>
-      </w:r>
-      <w:r>
-        <w:rPr>
-          <w:lang w:val="ru-RU"/>
-        </w:rPr>
-        <w:t>ла на</w:t>
-      </w:r>
+        <w:t xml:space="preserve">Файл был изменен, для этого внутри класса </w:t>
+      </w:r>
+      <w:proofErr w:type="spellStart"/>
+      <w:r>
+        <w:t>FileObserver</w:t>
+      </w:r>
+      <w:proofErr w:type="spellEnd"/>
       <w:r>
         <w:rPr>
           <w:lang w:val="ru-RU"/>
@@ -1753,35 +1600,16 @@
         <w:rPr>
           <w:lang w:val="ru-RU"/>
         </w:rPr>
-        <w:t>консоль выводится что файл существует после переименования выводится что файл не су</w:t>
-      </w:r>
-      <w:r>
-        <w:rPr>
-          <w:lang w:val="ru-RU"/>
-        </w:rPr>
-        <w:t>щ</w:t>
-      </w:r>
-      <w:r>
-        <w:rPr>
-          <w:lang w:val="ru-RU"/>
-        </w:rPr>
-        <w:t>ествует</w:t>
-      </w:r>
-      <w:r>
-        <w:rPr>
-          <w:lang w:val="ru-RU"/>
-        </w:rPr>
-        <w:t xml:space="preserve"> </w:t>
-      </w:r>
-    </w:p>
-    <w:p>
-      <w:r>
-        <w:lastRenderedPageBreak/>
+        <w:t>изначальный размер файла был изменено с -1 на 999</w:t>
+      </w:r>
+    </w:p>
+    <w:p>
+      <w:r>
         <w:drawing>
-          <wp:inline distT="0" distB="0" distL="0" distR="0" wp14:anchorId="7535B43B" wp14:editId="28502024">
-            <wp:extent cx="5896798" cy="876422"/>
-            <wp:effectExtent l="0" t="0" r="8890" b="0"/>
-            <wp:docPr id="28" name="Рисунок 28"/>
+          <wp:inline distT="0" distB="0" distL="0" distR="0" wp14:anchorId="2246AC46" wp14:editId="0C4BC975">
+            <wp:extent cx="4001058" cy="762106"/>
+            <wp:effectExtent l="0" t="0" r="0" b="0"/>
+            <wp:docPr id="35" name="Рисунок 35"/>
             <wp:cNvGraphicFramePr>
               <a:graphicFrameLocks xmlns:a="http://schemas.openxmlformats.org/drawingml/2006/main" noChangeAspect="1"/>
             </wp:cNvGraphicFramePr>
@@ -1801,6 +1629,954 @@
                   <pic:spPr>
                     <a:xfrm>
                       <a:off x="0" y="0"/>
+                      <a:ext cx="4001058" cy="762106"/>
+                    </a:xfrm>
+                    <a:prstGeom prst="rect">
+                      <a:avLst/>
+                    </a:prstGeom>
+                  </pic:spPr>
+                </pic:pic>
+              </a:graphicData>
+            </a:graphic>
+          </wp:inline>
+        </w:drawing>
+      </w:r>
+    </w:p>
+    <w:p>
+      <w:r>
+        <w:rPr>
+          <w:lang w:val="ru-RU"/>
+        </w:rPr>
+        <w:t>Тестирование самой программы:</w:t>
+      </w:r>
+    </w:p>
+    <w:p>
+      <w:pPr>
+        <w:rPr>
+          <w:lang w:val="ru-RU"/>
+        </w:rPr>
+      </w:pPr>
+      <w:r>
+        <w:rPr>
+          <w:lang w:val="ru-RU"/>
+        </w:rPr>
+        <w:t>Для входа в режим тестирования после запуска программы вводим 1</w:t>
+      </w:r>
+    </w:p>
+    <w:p>
+      <w:r>
+        <w:rPr>
+          <w:noProof/>
+        </w:rPr>
+        <w:drawing>
+          <wp:inline distT="0" distB="0" distL="0" distR="0" wp14:anchorId="2E411E94" wp14:editId="4F49AD28">
+            <wp:extent cx="5943600" cy="611505"/>
+            <wp:effectExtent l="0" t="0" r="0" b="0"/>
+            <wp:docPr id="16" name="Рисунок 16"/>
+            <wp:cNvGraphicFramePr>
+              <a:graphicFrameLocks xmlns:a="http://schemas.openxmlformats.org/drawingml/2006/main" noChangeAspect="1"/>
+            </wp:cNvGraphicFramePr>
+            <a:graphic xmlns:a="http://schemas.openxmlformats.org/drawingml/2006/main">
+              <a:graphicData uri="http://schemas.openxmlformats.org/drawingml/2006/picture">
+                <pic:pic xmlns:pic="http://schemas.openxmlformats.org/drawingml/2006/picture">
+                  <pic:nvPicPr>
+                    <pic:cNvPr id="1" name=""/>
+                    <pic:cNvPicPr/>
+                  </pic:nvPicPr>
+                  <pic:blipFill>
+                    <a:blip r:embed="rId24"/>
+                    <a:stretch>
+                      <a:fillRect/>
+                    </a:stretch>
+                  </pic:blipFill>
+                  <pic:spPr>
+                    <a:xfrm>
+                      <a:off x="0" y="0"/>
+                      <a:ext cx="5943600" cy="611505"/>
+                    </a:xfrm>
+                    <a:prstGeom prst="rect">
+                      <a:avLst/>
+                    </a:prstGeom>
+                  </pic:spPr>
+                </pic:pic>
+              </a:graphicData>
+            </a:graphic>
+          </wp:inline>
+        </w:drawing>
+      </w:r>
+    </w:p>
+    <w:p>
+      <w:pPr>
+        <w:rPr>
+          <w:lang w:val="ru-RU"/>
+        </w:rPr>
+      </w:pPr>
+      <w:r>
+        <w:rPr>
+          <w:lang w:val="ru-RU"/>
+        </w:rPr>
+        <w:t>Первый тест на стандартное изменение файла</w:t>
+      </w:r>
+    </w:p>
+    <w:p>
+      <w:pPr>
+        <w:rPr>
+          <w:lang w:val="ru-RU"/>
+        </w:rPr>
+      </w:pPr>
+      <w:r>
+        <w:rPr>
+          <w:lang w:val="ru-RU"/>
+        </w:rPr>
+        <w:t xml:space="preserve">Программа попросит изменить содержимое файла </w:t>
+      </w:r>
+      <w:r>
+        <w:t>filename</w:t>
+      </w:r>
+      <w:r>
+        <w:rPr>
+          <w:lang w:val="ru-RU"/>
+        </w:rPr>
+        <w:t>.</w:t>
+      </w:r>
+      <w:r>
+        <w:t>txt</w:t>
+      </w:r>
+    </w:p>
+    <w:p>
+      <w:pPr>
+        <w:rPr>
+          <w:lang w:val="ru-RU"/>
+        </w:rPr>
+      </w:pPr>
+      <w:r>
+        <w:rPr>
+          <w:lang w:val="ru-RU"/>
+        </w:rPr>
+        <w:t>После изменения файла в консоль будет выведено что файл был изменен</w:t>
+      </w:r>
+    </w:p>
+    <w:p>
+      <w:pPr>
+        <w:rPr>
+          <w:lang w:val="ru-RU"/>
+        </w:rPr>
+      </w:pPr>
+    </w:p>
+    <w:p>
+      <w:r>
+        <w:rPr>
+          <w:noProof/>
+        </w:rPr>
+        <w:drawing>
+          <wp:inline distT="0" distB="0" distL="0" distR="0" wp14:anchorId="2250929E" wp14:editId="56F9810E">
+            <wp:extent cx="5943600" cy="1035685"/>
+            <wp:effectExtent l="0" t="0" r="0" b="0"/>
+            <wp:docPr id="17" name="Рисунок 17"/>
+            <wp:cNvGraphicFramePr>
+              <a:graphicFrameLocks xmlns:a="http://schemas.openxmlformats.org/drawingml/2006/main" noChangeAspect="1"/>
+            </wp:cNvGraphicFramePr>
+            <a:graphic xmlns:a="http://schemas.openxmlformats.org/drawingml/2006/main">
+              <a:graphicData uri="http://schemas.openxmlformats.org/drawingml/2006/picture">
+                <pic:pic xmlns:pic="http://schemas.openxmlformats.org/drawingml/2006/picture">
+                  <pic:nvPicPr>
+                    <pic:cNvPr id="1" name=""/>
+                    <pic:cNvPicPr/>
+                  </pic:nvPicPr>
+                  <pic:blipFill>
+                    <a:blip r:embed="rId25"/>
+                    <a:stretch>
+                      <a:fillRect/>
+                    </a:stretch>
+                  </pic:blipFill>
+                  <pic:spPr>
+                    <a:xfrm>
+                      <a:off x="0" y="0"/>
+                      <a:ext cx="5943600" cy="1035685"/>
+                    </a:xfrm>
+                    <a:prstGeom prst="rect">
+                      <a:avLst/>
+                    </a:prstGeom>
+                  </pic:spPr>
+                </pic:pic>
+              </a:graphicData>
+            </a:graphic>
+          </wp:inline>
+        </w:drawing>
+      </w:r>
+    </w:p>
+    <w:p>
+      <w:pPr>
+        <w:rPr>
+          <w:lang w:val="ru-RU"/>
+        </w:rPr>
+      </w:pPr>
+      <w:r>
+        <w:rPr>
+          <w:lang w:val="ru-RU"/>
+        </w:rPr>
+        <w:t>До:</w:t>
+      </w:r>
+    </w:p>
+    <w:p>
+      <w:r>
+        <w:rPr>
+          <w:noProof/>
+        </w:rPr>
+        <w:lastRenderedPageBreak/>
+        <w:drawing>
+          <wp:inline distT="0" distB="0" distL="0" distR="0" wp14:anchorId="1E0C93C8" wp14:editId="638E2470">
+            <wp:extent cx="3019846" cy="1324160"/>
+            <wp:effectExtent l="0" t="0" r="0" b="9525"/>
+            <wp:docPr id="18" name="Рисунок 18"/>
+            <wp:cNvGraphicFramePr>
+              <a:graphicFrameLocks xmlns:a="http://schemas.openxmlformats.org/drawingml/2006/main" noChangeAspect="1"/>
+            </wp:cNvGraphicFramePr>
+            <a:graphic xmlns:a="http://schemas.openxmlformats.org/drawingml/2006/main">
+              <a:graphicData uri="http://schemas.openxmlformats.org/drawingml/2006/picture">
+                <pic:pic xmlns:pic="http://schemas.openxmlformats.org/drawingml/2006/picture">
+                  <pic:nvPicPr>
+                    <pic:cNvPr id="1" name=""/>
+                    <pic:cNvPicPr/>
+                  </pic:nvPicPr>
+                  <pic:blipFill>
+                    <a:blip r:embed="rId26"/>
+                    <a:stretch>
+                      <a:fillRect/>
+                    </a:stretch>
+                  </pic:blipFill>
+                  <pic:spPr>
+                    <a:xfrm>
+                      <a:off x="0" y="0"/>
+                      <a:ext cx="3019846" cy="1324160"/>
+                    </a:xfrm>
+                    <a:prstGeom prst="rect">
+                      <a:avLst/>
+                    </a:prstGeom>
+                  </pic:spPr>
+                </pic:pic>
+              </a:graphicData>
+            </a:graphic>
+          </wp:inline>
+        </w:drawing>
+      </w:r>
+    </w:p>
+    <w:p>
+      <w:pPr>
+        <w:rPr>
+          <w:lang w:val="ru-RU"/>
+        </w:rPr>
+      </w:pPr>
+      <w:r>
+        <w:rPr>
+          <w:lang w:val="ru-RU"/>
+        </w:rPr>
+        <w:t>После:</w:t>
+      </w:r>
+    </w:p>
+    <w:p>
+      <w:r>
+        <w:rPr>
+          <w:noProof/>
+        </w:rPr>
+        <w:drawing>
+          <wp:inline distT="0" distB="0" distL="0" distR="0" wp14:anchorId="3F283DF8" wp14:editId="05DE2418">
+            <wp:extent cx="3648584" cy="1552792"/>
+            <wp:effectExtent l="0" t="0" r="0" b="9525"/>
+            <wp:docPr id="19" name="Рисунок 19"/>
+            <wp:cNvGraphicFramePr>
+              <a:graphicFrameLocks xmlns:a="http://schemas.openxmlformats.org/drawingml/2006/main" noChangeAspect="1"/>
+            </wp:cNvGraphicFramePr>
+            <a:graphic xmlns:a="http://schemas.openxmlformats.org/drawingml/2006/main">
+              <a:graphicData uri="http://schemas.openxmlformats.org/drawingml/2006/picture">
+                <pic:pic xmlns:pic="http://schemas.openxmlformats.org/drawingml/2006/picture">
+                  <pic:nvPicPr>
+                    <pic:cNvPr id="1" name=""/>
+                    <pic:cNvPicPr/>
+                  </pic:nvPicPr>
+                  <pic:blipFill>
+                    <a:blip r:embed="rId27"/>
+                    <a:stretch>
+                      <a:fillRect/>
+                    </a:stretch>
+                  </pic:blipFill>
+                  <pic:spPr>
+                    <a:xfrm>
+                      <a:off x="0" y="0"/>
+                      <a:ext cx="3648584" cy="1552792"/>
+                    </a:xfrm>
+                    <a:prstGeom prst="rect">
+                      <a:avLst/>
+                    </a:prstGeom>
+                  </pic:spPr>
+                </pic:pic>
+              </a:graphicData>
+            </a:graphic>
+          </wp:inline>
+        </w:drawing>
+      </w:r>
+    </w:p>
+    <w:p>
+      <w:pPr>
+        <w:rPr>
+          <w:lang w:val="ru-RU"/>
+        </w:rPr>
+      </w:pPr>
+      <w:r>
+        <w:rPr>
+          <w:lang w:val="ru-RU"/>
+        </w:rPr>
+        <w:t>Второй тест на подписки разных файлов и удаление подписки</w:t>
+      </w:r>
+    </w:p>
+    <w:p>
+      <w:pPr>
+        <w:rPr>
+          <w:lang w:val="ru-RU"/>
+        </w:rPr>
+      </w:pPr>
+      <w:r>
+        <w:rPr>
+          <w:lang w:val="ru-RU"/>
+        </w:rPr>
+        <w:t xml:space="preserve">Третий тест изначальный </w:t>
+      </w:r>
+      <w:proofErr w:type="spellStart"/>
+      <w:r>
+        <w:rPr>
+          <w:lang w:val="ru-RU"/>
+        </w:rPr>
+        <w:t>фалй</w:t>
+      </w:r>
+      <w:proofErr w:type="spellEnd"/>
+      <w:r>
+        <w:rPr>
+          <w:lang w:val="ru-RU"/>
+        </w:rPr>
+        <w:t xml:space="preserve"> пустой, программа запросит внести изменения, выведется что файл был изменен и его размер</w:t>
+      </w:r>
+    </w:p>
+    <w:p>
+      <w:r>
+        <w:rPr>
+          <w:noProof/>
+        </w:rPr>
+        <w:drawing>
+          <wp:inline distT="0" distB="0" distL="0" distR="0" wp14:anchorId="1D2B2375" wp14:editId="6B8D8D65">
+            <wp:extent cx="4114800" cy="2542265"/>
+            <wp:effectExtent l="0" t="0" r="0" b="0"/>
+            <wp:docPr id="20" name="Рисунок 20"/>
+            <wp:cNvGraphicFramePr>
+              <a:graphicFrameLocks xmlns:a="http://schemas.openxmlformats.org/drawingml/2006/main" noChangeAspect="1"/>
+            </wp:cNvGraphicFramePr>
+            <a:graphic xmlns:a="http://schemas.openxmlformats.org/drawingml/2006/main">
+              <a:graphicData uri="http://schemas.openxmlformats.org/drawingml/2006/picture">
+                <pic:pic xmlns:pic="http://schemas.openxmlformats.org/drawingml/2006/picture">
+                  <pic:nvPicPr>
+                    <pic:cNvPr id="1" name=""/>
+                    <pic:cNvPicPr/>
+                  </pic:nvPicPr>
+                  <pic:blipFill>
+                    <a:blip r:embed="rId28"/>
+                    <a:stretch>
+                      <a:fillRect/>
+                    </a:stretch>
+                  </pic:blipFill>
+                  <pic:spPr>
+                    <a:xfrm>
+                      <a:off x="0" y="0"/>
+                      <a:ext cx="4119388" cy="2545099"/>
+                    </a:xfrm>
+                    <a:prstGeom prst="rect">
+                      <a:avLst/>
+                    </a:prstGeom>
+                  </pic:spPr>
+                </pic:pic>
+              </a:graphicData>
+            </a:graphic>
+          </wp:inline>
+        </w:drawing>
+      </w:r>
+    </w:p>
+    <w:p>
+      <w:pPr>
+        <w:rPr>
+          <w:lang w:val="ru-RU"/>
+        </w:rPr>
+      </w:pPr>
+      <w:r>
+        <w:rPr>
+          <w:lang w:val="ru-RU"/>
+        </w:rPr>
+        <w:t>До:</w:t>
+      </w:r>
+    </w:p>
+    <w:p>
+      <w:r>
+        <w:rPr>
+          <w:noProof/>
+        </w:rPr>
+        <w:lastRenderedPageBreak/>
+        <w:drawing>
+          <wp:inline distT="0" distB="0" distL="0" distR="0" wp14:anchorId="2EA52858" wp14:editId="11097902">
+            <wp:extent cx="3439005" cy="2057687"/>
+            <wp:effectExtent l="0" t="0" r="9525" b="0"/>
+            <wp:docPr id="21" name="Рисунок 21"/>
+            <wp:cNvGraphicFramePr>
+              <a:graphicFrameLocks xmlns:a="http://schemas.openxmlformats.org/drawingml/2006/main" noChangeAspect="1"/>
+            </wp:cNvGraphicFramePr>
+            <a:graphic xmlns:a="http://schemas.openxmlformats.org/drawingml/2006/main">
+              <a:graphicData uri="http://schemas.openxmlformats.org/drawingml/2006/picture">
+                <pic:pic xmlns:pic="http://schemas.openxmlformats.org/drawingml/2006/picture">
+                  <pic:nvPicPr>
+                    <pic:cNvPr id="1" name=""/>
+                    <pic:cNvPicPr/>
+                  </pic:nvPicPr>
+                  <pic:blipFill>
+                    <a:blip r:embed="rId29"/>
+                    <a:stretch>
+                      <a:fillRect/>
+                    </a:stretch>
+                  </pic:blipFill>
+                  <pic:spPr>
+                    <a:xfrm>
+                      <a:off x="0" y="0"/>
+                      <a:ext cx="3439005" cy="2057687"/>
+                    </a:xfrm>
+                    <a:prstGeom prst="rect">
+                      <a:avLst/>
+                    </a:prstGeom>
+                  </pic:spPr>
+                </pic:pic>
+              </a:graphicData>
+            </a:graphic>
+          </wp:inline>
+        </w:drawing>
+      </w:r>
+    </w:p>
+    <w:p>
+      <w:pPr>
+        <w:rPr>
+          <w:lang w:val="ru-RU"/>
+        </w:rPr>
+      </w:pPr>
+      <w:r>
+        <w:rPr>
+          <w:lang w:val="ru-RU"/>
+        </w:rPr>
+        <w:t>После:</w:t>
+      </w:r>
+    </w:p>
+    <w:p>
+      <w:pPr>
+        <w:rPr>
+          <w:lang w:val="ru-RU"/>
+        </w:rPr>
+      </w:pPr>
+      <w:r>
+        <w:rPr>
+          <w:noProof/>
+        </w:rPr>
+        <w:drawing>
+          <wp:inline distT="0" distB="0" distL="0" distR="0" wp14:anchorId="07510D65" wp14:editId="4B7B80C8">
+            <wp:extent cx="3496163" cy="2219635"/>
+            <wp:effectExtent l="0" t="0" r="9525" b="9525"/>
+            <wp:docPr id="22" name="Рисунок 22"/>
+            <wp:cNvGraphicFramePr>
+              <a:graphicFrameLocks xmlns:a="http://schemas.openxmlformats.org/drawingml/2006/main" noChangeAspect="1"/>
+            </wp:cNvGraphicFramePr>
+            <a:graphic xmlns:a="http://schemas.openxmlformats.org/drawingml/2006/main">
+              <a:graphicData uri="http://schemas.openxmlformats.org/drawingml/2006/picture">
+                <pic:pic xmlns:pic="http://schemas.openxmlformats.org/drawingml/2006/picture">
+                  <pic:nvPicPr>
+                    <pic:cNvPr id="1" name=""/>
+                    <pic:cNvPicPr/>
+                  </pic:nvPicPr>
+                  <pic:blipFill>
+                    <a:blip r:embed="rId30"/>
+                    <a:stretch>
+                      <a:fillRect/>
+                    </a:stretch>
+                  </pic:blipFill>
+                  <pic:spPr>
+                    <a:xfrm>
+                      <a:off x="0" y="0"/>
+                      <a:ext cx="3496163" cy="2219635"/>
+                    </a:xfrm>
+                    <a:prstGeom prst="rect">
+                      <a:avLst/>
+                    </a:prstGeom>
+                  </pic:spPr>
+                </pic:pic>
+              </a:graphicData>
+            </a:graphic>
+          </wp:inline>
+        </w:drawing>
+      </w:r>
+    </w:p>
+    <w:p>
+      <w:pPr>
+        <w:rPr>
+          <w:lang w:val="ru-RU"/>
+        </w:rPr>
+      </w:pPr>
+      <w:r>
+        <w:rPr>
+          <w:lang w:val="ru-RU"/>
+        </w:rPr>
+        <w:t>Четвертый тест. Первоначальный файл не существует, программа запросит добавить его</w:t>
+      </w:r>
+    </w:p>
+    <w:p>
+      <w:pPr>
+        <w:rPr>
+          <w:lang w:val="ru-RU"/>
+        </w:rPr>
+      </w:pPr>
+      <w:r>
+        <w:rPr>
+          <w:lang w:val="ru-RU"/>
+        </w:rPr>
+        <w:t>Выведется что файл не существует</w:t>
+      </w:r>
+      <w:r>
+        <w:rPr>
+          <w:lang w:val="ru-RU"/>
+        </w:rPr>
+        <w:br/>
+        <w:t>После создания файла в консоль выведется сообщение что файл существует</w:t>
+      </w:r>
+    </w:p>
+    <w:p>
+      <w:r>
+        <w:rPr>
+          <w:noProof/>
+        </w:rPr>
+        <w:drawing>
+          <wp:inline distT="0" distB="0" distL="0" distR="0" wp14:anchorId="03C9B2AB" wp14:editId="6BD80251">
+            <wp:extent cx="4277322" cy="1829055"/>
+            <wp:effectExtent l="0" t="0" r="9525" b="0"/>
+            <wp:docPr id="23" name="Рисунок 23"/>
+            <wp:cNvGraphicFramePr>
+              <a:graphicFrameLocks xmlns:a="http://schemas.openxmlformats.org/drawingml/2006/main" noChangeAspect="1"/>
+            </wp:cNvGraphicFramePr>
+            <a:graphic xmlns:a="http://schemas.openxmlformats.org/drawingml/2006/main">
+              <a:graphicData uri="http://schemas.openxmlformats.org/drawingml/2006/picture">
+                <pic:pic xmlns:pic="http://schemas.openxmlformats.org/drawingml/2006/picture">
+                  <pic:nvPicPr>
+                    <pic:cNvPr id="1" name=""/>
+                    <pic:cNvPicPr/>
+                  </pic:nvPicPr>
+                  <pic:blipFill>
+                    <a:blip r:embed="rId31"/>
+                    <a:stretch>
+                      <a:fillRect/>
+                    </a:stretch>
+                  </pic:blipFill>
+                  <pic:spPr>
+                    <a:xfrm>
+                      <a:off x="0" y="0"/>
+                      <a:ext cx="4277322" cy="1829055"/>
+                    </a:xfrm>
+                    <a:prstGeom prst="rect">
+                      <a:avLst/>
+                    </a:prstGeom>
+                  </pic:spPr>
+                </pic:pic>
+              </a:graphicData>
+            </a:graphic>
+          </wp:inline>
+        </w:drawing>
+      </w:r>
+    </w:p>
+    <w:p>
+      <w:pPr>
+        <w:rPr>
+          <w:lang w:val="ru-RU"/>
+        </w:rPr>
+      </w:pPr>
+      <w:r>
+        <w:rPr>
+          <w:lang w:val="ru-RU"/>
+        </w:rPr>
+        <w:t xml:space="preserve">Пятый тест. Изначально файл существует, необходимо </w:t>
+      </w:r>
+      <w:proofErr w:type="spellStart"/>
+      <w:r>
+        <w:rPr>
+          <w:lang w:val="ru-RU"/>
+        </w:rPr>
+        <w:t>уалить</w:t>
+      </w:r>
+      <w:proofErr w:type="spellEnd"/>
+      <w:r>
+        <w:rPr>
+          <w:lang w:val="ru-RU"/>
+        </w:rPr>
+        <w:t xml:space="preserve"> его</w:t>
+      </w:r>
+    </w:p>
+    <w:p>
+      <w:pPr>
+        <w:rPr>
+          <w:lang w:val="ru-RU"/>
+        </w:rPr>
+      </w:pPr>
+      <w:r>
+        <w:rPr>
+          <w:lang w:val="ru-RU"/>
+        </w:rPr>
+        <w:t xml:space="preserve">Сначала </w:t>
+      </w:r>
+      <w:proofErr w:type="spellStart"/>
+      <w:r>
+        <w:rPr>
+          <w:lang w:val="ru-RU"/>
+        </w:rPr>
+        <w:t>выодится</w:t>
+      </w:r>
+      <w:proofErr w:type="spellEnd"/>
+      <w:r>
+        <w:rPr>
+          <w:lang w:val="ru-RU"/>
+        </w:rPr>
+        <w:t xml:space="preserve"> на консоль что файл существует и его размер</w:t>
+      </w:r>
+      <w:r>
+        <w:rPr>
+          <w:lang w:val="ru-RU"/>
+        </w:rPr>
+        <w:br/>
+        <w:t>после удаления выведется на консоль что файл отсутствует</w:t>
+      </w:r>
+    </w:p>
+    <w:p>
+      <w:r>
+        <w:rPr>
+          <w:noProof/>
+        </w:rPr>
+        <w:lastRenderedPageBreak/>
+        <w:drawing>
+          <wp:inline distT="0" distB="0" distL="0" distR="0" wp14:anchorId="633A9FA9" wp14:editId="5B0C0583">
+            <wp:extent cx="3305636" cy="1762371"/>
+            <wp:effectExtent l="0" t="0" r="9525" b="9525"/>
+            <wp:docPr id="24" name="Рисунок 24"/>
+            <wp:cNvGraphicFramePr>
+              <a:graphicFrameLocks xmlns:a="http://schemas.openxmlformats.org/drawingml/2006/main" noChangeAspect="1"/>
+            </wp:cNvGraphicFramePr>
+            <a:graphic xmlns:a="http://schemas.openxmlformats.org/drawingml/2006/main">
+              <a:graphicData uri="http://schemas.openxmlformats.org/drawingml/2006/picture">
+                <pic:pic xmlns:pic="http://schemas.openxmlformats.org/drawingml/2006/picture">
+                  <pic:nvPicPr>
+                    <pic:cNvPr id="1" name=""/>
+                    <pic:cNvPicPr/>
+                  </pic:nvPicPr>
+                  <pic:blipFill>
+                    <a:blip r:embed="rId32"/>
+                    <a:stretch>
+                      <a:fillRect/>
+                    </a:stretch>
+                  </pic:blipFill>
+                  <pic:spPr>
+                    <a:xfrm>
+                      <a:off x="0" y="0"/>
+                      <a:ext cx="3305636" cy="1762371"/>
+                    </a:xfrm>
+                    <a:prstGeom prst="rect">
+                      <a:avLst/>
+                    </a:prstGeom>
+                  </pic:spPr>
+                </pic:pic>
+              </a:graphicData>
+            </a:graphic>
+          </wp:inline>
+        </w:drawing>
+      </w:r>
+    </w:p>
+    <w:p>
+      <w:pPr>
+        <w:rPr>
+          <w:lang w:val="ru-RU"/>
+        </w:rPr>
+      </w:pPr>
+      <w:r>
+        <w:rPr>
+          <w:lang w:val="ru-RU"/>
+        </w:rPr>
+        <w:t>До удаления</w:t>
+      </w:r>
+    </w:p>
+    <w:p>
+      <w:r>
+        <w:rPr>
+          <w:noProof/>
+        </w:rPr>
+        <w:drawing>
+          <wp:inline distT="0" distB="0" distL="0" distR="0" wp14:anchorId="5818B903" wp14:editId="477E9C01">
+            <wp:extent cx="5934903" cy="876422"/>
+            <wp:effectExtent l="0" t="0" r="8890" b="0"/>
+            <wp:docPr id="25" name="Рисунок 25"/>
+            <wp:cNvGraphicFramePr>
+              <a:graphicFrameLocks xmlns:a="http://schemas.openxmlformats.org/drawingml/2006/main" noChangeAspect="1"/>
+            </wp:cNvGraphicFramePr>
+            <a:graphic xmlns:a="http://schemas.openxmlformats.org/drawingml/2006/main">
+              <a:graphicData uri="http://schemas.openxmlformats.org/drawingml/2006/picture">
+                <pic:pic xmlns:pic="http://schemas.openxmlformats.org/drawingml/2006/picture">
+                  <pic:nvPicPr>
+                    <pic:cNvPr id="1" name=""/>
+                    <pic:cNvPicPr/>
+                  </pic:nvPicPr>
+                  <pic:blipFill>
+                    <a:blip r:embed="rId33"/>
+                    <a:stretch>
+                      <a:fillRect/>
+                    </a:stretch>
+                  </pic:blipFill>
+                  <pic:spPr>
+                    <a:xfrm>
+                      <a:off x="0" y="0"/>
+                      <a:ext cx="5934903" cy="876422"/>
+                    </a:xfrm>
+                    <a:prstGeom prst="rect">
+                      <a:avLst/>
+                    </a:prstGeom>
+                  </pic:spPr>
+                </pic:pic>
+              </a:graphicData>
+            </a:graphic>
+          </wp:inline>
+        </w:drawing>
+      </w:r>
+    </w:p>
+    <w:p>
+      <w:pPr>
+        <w:rPr>
+          <w:lang w:val="ru-RU"/>
+        </w:rPr>
+      </w:pPr>
+      <w:r>
+        <w:rPr>
+          <w:lang w:val="ru-RU"/>
+        </w:rPr>
+        <w:t>После удаления</w:t>
+      </w:r>
+    </w:p>
+    <w:p>
+      <w:r>
+        <w:rPr>
+          <w:noProof/>
+        </w:rPr>
+        <w:drawing>
+          <wp:inline distT="0" distB="0" distL="0" distR="0" wp14:anchorId="7F25ABBB" wp14:editId="1E10CAA4">
+            <wp:extent cx="5943600" cy="1056640"/>
+            <wp:effectExtent l="0" t="0" r="0" b="0"/>
+            <wp:docPr id="26" name="Рисунок 26"/>
+            <wp:cNvGraphicFramePr>
+              <a:graphicFrameLocks xmlns:a="http://schemas.openxmlformats.org/drawingml/2006/main" noChangeAspect="1"/>
+            </wp:cNvGraphicFramePr>
+            <a:graphic xmlns:a="http://schemas.openxmlformats.org/drawingml/2006/main">
+              <a:graphicData uri="http://schemas.openxmlformats.org/drawingml/2006/picture">
+                <pic:pic xmlns:pic="http://schemas.openxmlformats.org/drawingml/2006/picture">
+                  <pic:nvPicPr>
+                    <pic:cNvPr id="1" name=""/>
+                    <pic:cNvPicPr/>
+                  </pic:nvPicPr>
+                  <pic:blipFill>
+                    <a:blip r:embed="rId34"/>
+                    <a:stretch>
+                      <a:fillRect/>
+                    </a:stretch>
+                  </pic:blipFill>
+                  <pic:spPr>
+                    <a:xfrm>
+                      <a:off x="0" y="0"/>
+                      <a:ext cx="5943600" cy="1056640"/>
+                    </a:xfrm>
+                    <a:prstGeom prst="rect">
+                      <a:avLst/>
+                    </a:prstGeom>
+                  </pic:spPr>
+                </pic:pic>
+              </a:graphicData>
+            </a:graphic>
+          </wp:inline>
+        </w:drawing>
+      </w:r>
+      <w:r>
+        <w:rPr>
+          <w:noProof/>
+        </w:rPr>
+        <w:drawing>
+          <wp:inline distT="0" distB="0" distL="0" distR="0" wp14:anchorId="43F451D2" wp14:editId="0EF3B012">
+            <wp:extent cx="3029373" cy="1409897"/>
+            <wp:effectExtent l="0" t="0" r="0" b="0"/>
+            <wp:docPr id="27" name="Рисунок 27"/>
+            <wp:cNvGraphicFramePr>
+              <a:graphicFrameLocks xmlns:a="http://schemas.openxmlformats.org/drawingml/2006/main" noChangeAspect="1"/>
+            </wp:cNvGraphicFramePr>
+            <a:graphic xmlns:a="http://schemas.openxmlformats.org/drawingml/2006/main">
+              <a:graphicData uri="http://schemas.openxmlformats.org/drawingml/2006/picture">
+                <pic:pic xmlns:pic="http://schemas.openxmlformats.org/drawingml/2006/picture">
+                  <pic:nvPicPr>
+                    <pic:cNvPr id="1" name=""/>
+                    <pic:cNvPicPr/>
+                  </pic:nvPicPr>
+                  <pic:blipFill>
+                    <a:blip r:embed="rId35"/>
+                    <a:stretch>
+                      <a:fillRect/>
+                    </a:stretch>
+                  </pic:blipFill>
+                  <pic:spPr>
+                    <a:xfrm>
+                      <a:off x="0" y="0"/>
+                      <a:ext cx="3029373" cy="1409897"/>
+                    </a:xfrm>
+                    <a:prstGeom prst="rect">
+                      <a:avLst/>
+                    </a:prstGeom>
+                  </pic:spPr>
+                </pic:pic>
+              </a:graphicData>
+            </a:graphic>
+          </wp:inline>
+        </w:drawing>
+      </w:r>
+    </w:p>
+    <w:p>
+      <w:pPr>
+        <w:rPr>
+          <w:lang w:val="ru-RU"/>
+        </w:rPr>
+      </w:pPr>
+      <w:r>
+        <w:rPr>
+          <w:lang w:val="ru-RU"/>
+        </w:rPr>
+        <w:t>По</w:t>
+      </w:r>
+      <w:r>
+        <w:rPr>
+          <w:lang w:val="ru-RU"/>
+        </w:rPr>
+        <w:t>с</w:t>
+      </w:r>
+      <w:r>
+        <w:rPr>
+          <w:lang w:val="ru-RU"/>
+        </w:rPr>
+        <w:t>ледний тест на переименование файла, пр</w:t>
+      </w:r>
+      <w:r>
+        <w:rPr>
+          <w:lang w:val="ru-RU"/>
+        </w:rPr>
+        <w:t>о</w:t>
+      </w:r>
+      <w:r>
+        <w:rPr>
+          <w:lang w:val="ru-RU"/>
+        </w:rPr>
+        <w:t>грамма запросит пе</w:t>
+      </w:r>
+      <w:r>
+        <w:rPr>
+          <w:lang w:val="ru-RU"/>
+        </w:rPr>
+        <w:t>р</w:t>
+      </w:r>
+      <w:r>
+        <w:rPr>
+          <w:lang w:val="ru-RU"/>
+        </w:rPr>
+        <w:t>еименовать файл</w:t>
+      </w:r>
+    </w:p>
+    <w:p>
+      <w:pPr>
+        <w:rPr>
+          <w:lang w:val="ru-RU"/>
+        </w:rPr>
+      </w:pPr>
+      <w:r>
+        <w:rPr>
+          <w:lang w:val="ru-RU"/>
+        </w:rPr>
+        <w:t>Снач</w:t>
+      </w:r>
+      <w:r>
+        <w:rPr>
+          <w:lang w:val="ru-RU"/>
+        </w:rPr>
+        <w:t>а</w:t>
+      </w:r>
+      <w:r>
+        <w:rPr>
+          <w:lang w:val="ru-RU"/>
+        </w:rPr>
+        <w:t>ла на</w:t>
+      </w:r>
+      <w:r>
+        <w:rPr>
+          <w:lang w:val="ru-RU"/>
+        </w:rPr>
+        <w:t xml:space="preserve"> </w:t>
+      </w:r>
+      <w:r>
+        <w:rPr>
+          <w:lang w:val="ru-RU"/>
+        </w:rPr>
+        <w:t>консоль выводится что файл существует после переименования выводится что файл не су</w:t>
+      </w:r>
+      <w:r>
+        <w:rPr>
+          <w:lang w:val="ru-RU"/>
+        </w:rPr>
+        <w:t>щ</w:t>
+      </w:r>
+      <w:r>
+        <w:rPr>
+          <w:lang w:val="ru-RU"/>
+        </w:rPr>
+        <w:t>ествует</w:t>
+      </w:r>
+      <w:r>
+        <w:rPr>
+          <w:lang w:val="ru-RU"/>
+        </w:rPr>
+        <w:t xml:space="preserve"> </w:t>
+      </w:r>
+    </w:p>
+    <w:p>
+      <w:r>
+        <w:rPr>
+          <w:noProof/>
+        </w:rPr>
+        <w:lastRenderedPageBreak/>
+        <w:drawing>
+          <wp:inline distT="0" distB="0" distL="0" distR="0" wp14:anchorId="7535B43B" wp14:editId="28502024">
+            <wp:extent cx="5896798" cy="876422"/>
+            <wp:effectExtent l="0" t="0" r="8890" b="0"/>
+            <wp:docPr id="28" name="Рисунок 28"/>
+            <wp:cNvGraphicFramePr>
+              <a:graphicFrameLocks xmlns:a="http://schemas.openxmlformats.org/drawingml/2006/main" noChangeAspect="1"/>
+            </wp:cNvGraphicFramePr>
+            <a:graphic xmlns:a="http://schemas.openxmlformats.org/drawingml/2006/main">
+              <a:graphicData uri="http://schemas.openxmlformats.org/drawingml/2006/picture">
+                <pic:pic xmlns:pic="http://schemas.openxmlformats.org/drawingml/2006/picture">
+                  <pic:nvPicPr>
+                    <pic:cNvPr id="1" name=""/>
+                    <pic:cNvPicPr/>
+                  </pic:nvPicPr>
+                  <pic:blipFill>
+                    <a:blip r:embed="rId36"/>
+                    <a:stretch>
+                      <a:fillRect/>
+                    </a:stretch>
+                  </pic:blipFill>
+                  <pic:spPr>
+                    <a:xfrm>
+                      <a:off x="0" y="0"/>
                       <a:ext cx="5896798" cy="876422"/>
                     </a:xfrm>
                     <a:prstGeom prst="rect">
@@ -1814,6 +2590,9 @@
         </w:drawing>
       </w:r>
       <w:r>
+        <w:rPr>
+          <w:noProof/>
+        </w:rPr>
         <w:drawing>
           <wp:inline distT="0" distB="0" distL="0" distR="0" wp14:anchorId="2DDB18CB" wp14:editId="4952E070">
             <wp:extent cx="3534268" cy="1714739"/>
@@ -1830,7 +2609,7 @@
                     <pic:cNvPicPr/>
                   </pic:nvPicPr>
                   <pic:blipFill>
-                    <a:blip r:embed="rId24"/>
+                    <a:blip r:embed="rId37"/>
                     <a:stretch>
                       <a:fillRect/>
                     </a:stretch>
